--- a/Documentation/AVP - TDD .docx
+++ b/Documentation/AVP - TDD .docx
@@ -7,15 +7,15 @@
         <w:spacing w:after="0" w:line="240" w:lineRule="auto"/>
         <w:jc w:val="center"/>
         <w:rPr>
-          <w:rFonts w:ascii="Times New Roman" w:hAnsi="Times New Roman" w:eastAsia="Times New Roman" w:cs="Times New Roman"/>
-          <w:sz w:val="24"/>
-          <w:szCs w:val="24"/>
-          <w:lang w:eastAsia="en-GB"/>
-        </w:rPr>
-      </w:pPr>
-      <w:r>
-        <w:rPr>
-          <w:rFonts w:ascii="Arial" w:hAnsi="Arial" w:eastAsia="Times New Roman" w:cs="Arial"/>
+          <w:rFonts w:ascii="Times New Roman" w:eastAsia="Times New Roman" w:hAnsi="Times New Roman" w:cs="Times New Roman"/>
+          <w:sz w:val="24"/>
+          <w:szCs w:val="24"/>
+          <w:lang w:eastAsia="en-GB"/>
+        </w:rPr>
+      </w:pPr>
+      <w:r>
+        <w:rPr>
+          <w:rFonts w:ascii="Arial" w:eastAsia="Times New Roman" w:hAnsi="Arial" w:cs="Arial"/>
           <w:b/>
           <w:bCs/>
           <w:color w:val="000000"/>
@@ -31,15 +31,15 @@
       <w:pPr>
         <w:spacing w:after="0" w:line="240" w:lineRule="auto"/>
         <w:rPr>
-          <w:rFonts w:ascii="Times New Roman" w:hAnsi="Times New Roman" w:eastAsia="Times New Roman" w:cs="Times New Roman"/>
-          <w:sz w:val="24"/>
-          <w:szCs w:val="24"/>
-          <w:lang w:eastAsia="en-GB"/>
-        </w:rPr>
-      </w:pPr>
-      <w:r>
-        <w:rPr>
-          <w:rFonts w:ascii="Arial" w:hAnsi="Arial" w:eastAsia="Times New Roman" w:cs="Arial"/>
+          <w:rFonts w:ascii="Times New Roman" w:eastAsia="Times New Roman" w:hAnsi="Times New Roman" w:cs="Times New Roman"/>
+          <w:sz w:val="24"/>
+          <w:szCs w:val="24"/>
+          <w:lang w:eastAsia="en-GB"/>
+        </w:rPr>
+      </w:pPr>
+      <w:r>
+        <w:rPr>
+          <w:rFonts w:ascii="Arial" w:eastAsia="Times New Roman" w:hAnsi="Arial" w:cs="Arial"/>
           <w:b/>
           <w:bCs/>
           <w:color w:val="000000"/>
@@ -54,15 +54,15 @@
       <w:pPr>
         <w:spacing w:after="0" w:line="240" w:lineRule="auto"/>
         <w:rPr>
-          <w:rFonts w:ascii="Times New Roman" w:hAnsi="Times New Roman" w:eastAsia="Times New Roman" w:cs="Times New Roman"/>
-          <w:sz w:val="24"/>
-          <w:szCs w:val="24"/>
-          <w:lang w:eastAsia="en-GB"/>
-        </w:rPr>
-      </w:pPr>
-      <w:r>
-        <w:rPr>
-          <w:rFonts w:ascii="Arial" w:hAnsi="Arial" w:eastAsia="Times New Roman" w:cs="Arial"/>
+          <w:rFonts w:ascii="Times New Roman" w:eastAsia="Times New Roman" w:hAnsi="Times New Roman" w:cs="Times New Roman"/>
+          <w:sz w:val="24"/>
+          <w:szCs w:val="24"/>
+          <w:lang w:eastAsia="en-GB"/>
+        </w:rPr>
+      </w:pPr>
+      <w:r>
+        <w:rPr>
+          <w:rFonts w:ascii="Arial" w:eastAsia="Times New Roman" w:hAnsi="Arial" w:cs="Arial"/>
           <w:b/>
           <w:bCs/>
           <w:color w:val="000000"/>
@@ -77,38 +77,28 @@
       <w:pPr>
         <w:spacing w:after="0" w:line="240" w:lineRule="auto"/>
         <w:rPr>
-          <w:rFonts w:ascii="Times New Roman" w:hAnsi="Times New Roman" w:eastAsia="Times New Roman" w:cs="Times New Roman"/>
-          <w:sz w:val="24"/>
-          <w:szCs w:val="24"/>
-          <w:lang w:eastAsia="en-GB"/>
-        </w:rPr>
-      </w:pPr>
-      <w:r>
-        <w:rPr>
-          <w:rFonts w:ascii="Arial" w:hAnsi="Arial" w:eastAsia="Times New Roman" w:cs="Arial"/>
-          <w:color w:val="000000" w:themeColor="text1" w:themeTint="FF" w:themeShade="FF"/>
-          <w:sz w:val="24"/>
-          <w:szCs w:val="24"/>
-          <w:lang w:eastAsia="en-GB"/>
-        </w:rPr>
-        <w:t>The intended audience for the VR experience is people of all ages that are interested in underground music.</w:t>
-      </w:r>
-      <w:r>
-        <w:rPr>
-          <w:rFonts w:ascii="Arial" w:hAnsi="Arial" w:eastAsia="Times New Roman" w:cs="Arial"/>
-          <w:color w:val="000000" w:themeColor="text1" w:themeTint="FF" w:themeShade="FF"/>
-          <w:sz w:val="24"/>
-          <w:szCs w:val="24"/>
-          <w:lang w:eastAsia="en-GB"/>
-        </w:rPr>
-        <w:t xml:space="preserve"> There is also an incentive for users interested in a history of music through the narrative driven experience.</w:t>
-      </w:r>
-    </w:p>
-    <w:p>
-      <w:pPr>
-        <w:spacing w:after="0" w:line="240" w:lineRule="auto"/>
-        <w:rPr>
-          <w:rFonts w:ascii="Times New Roman" w:hAnsi="Times New Roman" w:eastAsia="Times New Roman" w:cs="Times New Roman"/>
+          <w:rFonts w:ascii="Times New Roman" w:eastAsia="Times New Roman" w:hAnsi="Times New Roman" w:cs="Times New Roman"/>
+          <w:sz w:val="24"/>
+          <w:szCs w:val="24"/>
+          <w:lang w:eastAsia="en-GB"/>
+        </w:rPr>
+      </w:pPr>
+      <w:r>
+        <w:rPr>
+          <w:rFonts w:ascii="Arial" w:eastAsia="Times New Roman" w:hAnsi="Arial" w:cs="Arial"/>
+          <w:color w:val="000000" w:themeColor="text1"/>
+          <w:sz w:val="24"/>
+          <w:szCs w:val="24"/>
+          <w:lang w:eastAsia="en-GB"/>
+        </w:rPr>
+        <w:t>The intended audience for the VR experience is people of all ages that are interested in underground music. There is also an incentive for users interested in a history of music through the narrative driven experience.</w:t>
+      </w:r>
+    </w:p>
+    <w:p>
+      <w:pPr>
+        <w:spacing w:after="0" w:line="240" w:lineRule="auto"/>
+        <w:rPr>
+          <w:rFonts w:ascii="Times New Roman" w:eastAsia="Times New Roman" w:hAnsi="Times New Roman" w:cs="Times New Roman"/>
           <w:sz w:val="24"/>
           <w:szCs w:val="24"/>
           <w:lang w:eastAsia="en-GB"/>
@@ -119,15 +109,276 @@
       </w:r>
       <w:r>
         <w:rPr>
-          <w:rFonts w:ascii="Arial" w:hAnsi="Arial" w:eastAsia="Times New Roman" w:cs="Arial"/>
-          <w:b w:val="1"/>
-          <w:bCs w:val="1"/>
-          <w:color w:val="000000" w:themeColor="text1" w:themeTint="FF" w:themeShade="FF"/>
+          <w:rFonts w:ascii="Arial" w:eastAsia="Times New Roman" w:hAnsi="Arial" w:cs="Arial"/>
+          <w:b/>
+          <w:bCs/>
+          <w:color w:val="000000" w:themeColor="text1"/>
           <w:sz w:val="24"/>
           <w:szCs w:val="24"/>
           <w:lang w:eastAsia="en-GB"/>
         </w:rPr>
         <w:t>Software</w:t>
+      </w:r>
+    </w:p>
+    <w:p>
+      <w:pPr>
+        <w:pStyle w:val="ListParagraph"/>
+        <w:numPr>
+          <w:ilvl w:val="0"/>
+          <w:numId w:val="6"/>
+        </w:numPr>
+        <w:spacing w:after="0" w:line="240" w:lineRule="auto"/>
+        <w:rPr>
+          <w:b/>
+          <w:bCs/>
+          <w:color w:val="000000" w:themeColor="text1"/>
+          <w:sz w:val="24"/>
+          <w:szCs w:val="24"/>
+          <w:lang w:eastAsia="en-GB"/>
+        </w:rPr>
+      </w:pPr>
+      <w:r>
+        <w:rPr>
+          <w:rFonts w:ascii="Arial" w:eastAsia="Times New Roman" w:hAnsi="Arial" w:cs="Arial"/>
+          <w:b/>
+          <w:bCs/>
+          <w:color w:val="000000" w:themeColor="text1"/>
+          <w:sz w:val="24"/>
+          <w:szCs w:val="24"/>
+          <w:lang w:eastAsia="en-GB"/>
+        </w:rPr>
+        <w:t xml:space="preserve"> Development Platform – Unity3D</w:t>
+      </w:r>
+    </w:p>
+    <w:p>
+      <w:pPr>
+        <w:spacing w:after="0" w:line="240" w:lineRule="auto"/>
+        <w:ind w:left="720"/>
+        <w:rPr>
+          <w:rFonts w:ascii="Times New Roman" w:eastAsia="Times New Roman" w:hAnsi="Times New Roman" w:cs="Times New Roman"/>
+          <w:sz w:val="24"/>
+          <w:szCs w:val="24"/>
+          <w:lang w:eastAsia="en-GB"/>
+        </w:rPr>
+      </w:pPr>
+      <w:r>
+        <w:rPr>
+          <w:rFonts w:ascii="Arial" w:eastAsia="Times New Roman" w:hAnsi="Arial" w:cs="Arial"/>
+          <w:color w:val="000000" w:themeColor="text1"/>
+          <w:sz w:val="24"/>
+          <w:szCs w:val="24"/>
+          <w:lang w:eastAsia="en-GB"/>
+        </w:rPr>
+        <w:t>The game engine that will be used to develop the VR experience will be the Unity Engine. We had originally intended to develop using Unreal Engine to make use of their advanced materials and lighting systems, however we will instead use Unity to make use of their support for mobile devices. Developing for mobile along with dedicated VR will make the experience far more accessible for users. We will make use of Unity’s shaders to make the environment more visually appealing. As mentioned, developing this project with Unity will allow the project to be seen on many more platforms increasing ease of accessibility on Devices such as Google cardboard through a mobile device implementation.</w:t>
+      </w:r>
+    </w:p>
+    <w:p>
+      <w:pPr>
+        <w:pStyle w:val="ListParagraph"/>
+        <w:numPr>
+          <w:ilvl w:val="0"/>
+          <w:numId w:val="5"/>
+        </w:numPr>
+        <w:spacing w:after="0" w:line="240" w:lineRule="auto"/>
+        <w:rPr>
+          <w:color w:val="000000" w:themeColor="text1"/>
+          <w:sz w:val="24"/>
+          <w:szCs w:val="24"/>
+          <w:lang w:eastAsia="en-GB"/>
+        </w:rPr>
+      </w:pPr>
+      <w:r>
+        <w:rPr>
+          <w:rFonts w:ascii="Arial" w:eastAsia="Times New Roman" w:hAnsi="Arial" w:cs="Arial"/>
+          <w:b/>
+          <w:bCs/>
+          <w:color w:val="000000" w:themeColor="text1"/>
+          <w:sz w:val="24"/>
+          <w:szCs w:val="24"/>
+          <w:lang w:eastAsia="en-GB"/>
+        </w:rPr>
+        <w:t xml:space="preserve">Asset Creation </w:t>
+      </w:r>
+    </w:p>
+    <w:p>
+      <w:pPr>
+        <w:spacing w:after="0" w:line="240" w:lineRule="auto"/>
+        <w:ind w:left="720"/>
+        <w:rPr>
+          <w:rFonts w:ascii="Arial" w:eastAsia="Times New Roman" w:hAnsi="Arial" w:cs="Arial"/>
+          <w:b/>
+          <w:bCs/>
+          <w:color w:val="000000" w:themeColor="text1"/>
+          <w:sz w:val="24"/>
+          <w:szCs w:val="24"/>
+          <w:lang w:eastAsia="en-GB"/>
+        </w:rPr>
+      </w:pPr>
+      <w:r>
+        <w:rPr>
+          <w:rFonts w:ascii="Arial" w:eastAsia="Times New Roman" w:hAnsi="Arial" w:cs="Arial"/>
+          <w:color w:val="000000" w:themeColor="text1"/>
+          <w:sz w:val="24"/>
+          <w:szCs w:val="24"/>
+          <w:lang w:eastAsia="en-GB"/>
+        </w:rPr>
+        <w:t>Maya will be used to design and create the 3D models representative of the various venues included in the experience.</w:t>
+      </w:r>
+    </w:p>
+    <w:p>
+      <w:pPr>
+        <w:spacing w:after="0" w:line="240" w:lineRule="auto"/>
+        <w:ind w:left="720"/>
+        <w:rPr>
+          <w:rFonts w:ascii="Arial" w:eastAsia="Times New Roman" w:hAnsi="Arial" w:cs="Arial"/>
+          <w:color w:val="000000" w:themeColor="text1"/>
+          <w:sz w:val="24"/>
+          <w:szCs w:val="24"/>
+          <w:lang w:eastAsia="en-GB"/>
+        </w:rPr>
+      </w:pPr>
+      <w:r>
+        <w:rPr>
+          <w:rFonts w:ascii="Arial" w:eastAsia="Times New Roman" w:hAnsi="Arial" w:cs="Arial"/>
+          <w:color w:val="000000" w:themeColor="text1"/>
+          <w:sz w:val="24"/>
+          <w:szCs w:val="24"/>
+          <w:lang w:eastAsia="en-GB"/>
+        </w:rPr>
+        <w:t>These models will be created through use of real photos used for reference</w:t>
+      </w:r>
+      <w:r>
+        <w:rPr>
+          <w:rFonts w:ascii="Arial" w:eastAsia="Times New Roman" w:hAnsi="Arial" w:cs="Arial"/>
+          <w:color w:val="000000" w:themeColor="text1"/>
+          <w:sz w:val="24"/>
+          <w:szCs w:val="24"/>
+          <w:lang w:eastAsia="en-GB"/>
+        </w:rPr>
+        <w:t>.</w:t>
+      </w:r>
+    </w:p>
+    <w:p>
+      <w:pPr>
+        <w:spacing w:after="0" w:line="240" w:lineRule="auto"/>
+        <w:ind w:left="720"/>
+        <w:rPr>
+          <w:rFonts w:ascii="Arial" w:eastAsia="Times New Roman" w:hAnsi="Arial" w:cs="Arial"/>
+          <w:color w:val="000000" w:themeColor="text1"/>
+          <w:sz w:val="24"/>
+          <w:szCs w:val="24"/>
+          <w:lang w:eastAsia="en-GB"/>
+        </w:rPr>
+      </w:pPr>
+      <w:r>
+        <w:rPr>
+          <w:rFonts w:ascii="Arial" w:eastAsia="Times New Roman" w:hAnsi="Arial" w:cs="Arial"/>
+          <w:color w:val="000000" w:themeColor="text1"/>
+          <w:sz w:val="24"/>
+          <w:szCs w:val="24"/>
+          <w:lang w:eastAsia="en-GB"/>
+        </w:rPr>
+        <w:t>As well as this, we will create assets to make the scenes more realistic, such as bottles for bars. Anything we cannot create, we will find them online or through the unity store.</w:t>
+      </w:r>
+    </w:p>
+    <w:p>
+      <w:pPr>
+        <w:pStyle w:val="ListParagraph"/>
+        <w:numPr>
+          <w:ilvl w:val="0"/>
+          <w:numId w:val="3"/>
+        </w:numPr>
+        <w:spacing w:after="0" w:line="240" w:lineRule="auto"/>
+        <w:rPr>
+          <w:color w:val="000000" w:themeColor="text1"/>
+          <w:sz w:val="24"/>
+          <w:szCs w:val="24"/>
+          <w:lang w:eastAsia="en-GB"/>
+        </w:rPr>
+      </w:pPr>
+      <w:r>
+        <w:rPr>
+          <w:rFonts w:ascii="Arial" w:eastAsia="Times New Roman" w:hAnsi="Arial" w:cs="Arial"/>
+          <w:b/>
+          <w:bCs/>
+          <w:color w:val="000000" w:themeColor="text1"/>
+          <w:sz w:val="24"/>
+          <w:szCs w:val="24"/>
+          <w:lang w:eastAsia="en-GB"/>
+        </w:rPr>
+        <w:t xml:space="preserve">Animations </w:t>
+      </w:r>
+    </w:p>
+    <w:p>
+      <w:pPr>
+        <w:spacing w:after="0" w:line="240" w:lineRule="auto"/>
+        <w:ind w:left="360" w:firstLine="360"/>
+        <w:rPr>
+          <w:rFonts w:ascii="Arial" w:eastAsia="Times New Roman" w:hAnsi="Arial" w:cs="Arial"/>
+          <w:b/>
+          <w:bCs/>
+          <w:color w:val="000000" w:themeColor="text1"/>
+          <w:sz w:val="24"/>
+          <w:szCs w:val="24"/>
+          <w:lang w:eastAsia="en-GB"/>
+        </w:rPr>
+      </w:pPr>
+      <w:r>
+        <w:rPr>
+          <w:rFonts w:ascii="Arial" w:eastAsia="Times New Roman" w:hAnsi="Arial" w:cs="Arial"/>
+          <w:color w:val="000000" w:themeColor="text1"/>
+          <w:sz w:val="24"/>
+          <w:szCs w:val="24"/>
+          <w:lang w:eastAsia="en-GB"/>
+        </w:rPr>
+        <w:t>All of our Human and dancing animations will be sourced through Mixamo.com, a website supported by Adobe</w:t>
+      </w:r>
+      <w:r>
+        <w:rPr>
+          <w:rFonts w:ascii="Arial" w:eastAsia="Times New Roman" w:hAnsi="Arial" w:cs="Arial"/>
+          <w:color w:val="000000" w:themeColor="text1"/>
+          <w:sz w:val="24"/>
+          <w:szCs w:val="24"/>
+          <w:lang w:eastAsia="en-GB"/>
+        </w:rPr>
+        <w:t>, or through the Unity store.</w:t>
+      </w:r>
+    </w:p>
+    <w:p>
+      <w:pPr>
+        <w:spacing w:after="0" w:line="240" w:lineRule="auto"/>
+        <w:ind w:left="360"/>
+        <w:rPr>
+          <w:rFonts w:ascii="Arial" w:eastAsia="Times New Roman" w:hAnsi="Arial" w:cs="Arial"/>
+          <w:color w:val="000000" w:themeColor="text1"/>
+          <w:sz w:val="24"/>
+          <w:szCs w:val="24"/>
+          <w:lang w:eastAsia="en-GB"/>
+        </w:rPr>
+      </w:pPr>
+    </w:p>
+    <w:p>
+      <w:pPr>
+        <w:spacing w:after="0" w:line="240" w:lineRule="auto"/>
+        <w:rPr>
+          <w:rFonts w:ascii="Arial" w:eastAsia="Times New Roman" w:hAnsi="Arial" w:cs="Arial"/>
+          <w:color w:val="000000" w:themeColor="text1"/>
+          <w:sz w:val="24"/>
+          <w:szCs w:val="24"/>
+          <w:lang w:eastAsia="en-GB"/>
+        </w:rPr>
+      </w:pPr>
+      <w:r>
+        <w:rPr>
+          <w:rFonts w:ascii="Arial" w:eastAsia="Times New Roman" w:hAnsi="Arial" w:cs="Arial"/>
+          <w:b/>
+          <w:bCs/>
+          <w:color w:val="000000" w:themeColor="text1"/>
+          <w:sz w:val="24"/>
+          <w:szCs w:val="24"/>
+          <w:lang w:eastAsia="en-GB"/>
+        </w:rPr>
+        <w:t>Hardware</w:t>
       </w:r>
     </w:p>
     <w:p>
@@ -139,77 +390,48 @@
         </w:numPr>
         <w:spacing w:after="0" w:line="240" w:lineRule="auto"/>
         <w:rPr>
-          <w:b w:val="1"/>
-          <w:bCs w:val="1"/>
-          <w:color w:val="000000" w:themeColor="text1" w:themeTint="FF" w:themeShade="FF"/>
-          <w:sz w:val="24"/>
-          <w:szCs w:val="24"/>
-          <w:lang w:eastAsia="en-GB"/>
-        </w:rPr>
-      </w:pPr>
-      <w:r>
-        <w:rPr>
-          <w:rFonts w:ascii="Arial" w:hAnsi="Arial" w:eastAsia="Times New Roman" w:cs="Arial"/>
-          <w:b w:val="1"/>
-          <w:bCs w:val="1"/>
-          <w:color w:val="000000" w:themeColor="text1" w:themeTint="FF" w:themeShade="FF"/>
-          <w:sz w:val="24"/>
-          <w:szCs w:val="24"/>
-          <w:lang w:eastAsia="en-GB"/>
-        </w:rPr>
-        <w:t xml:space="preserve"> Development Platform – Unity3D</w:t>
-      </w:r>
-    </w:p>
-    <w:p>
-      <w:pPr>
-        <w:spacing w:after="0" w:line="240" w:lineRule="auto"/>
-        <w:ind w:left="720" w:firstLine="0"/>
-        <w:rPr>
-          <w:rFonts w:ascii="Times New Roman" w:hAnsi="Times New Roman" w:eastAsia="Times New Roman" w:cs="Times New Roman"/>
-          <w:sz w:val="24"/>
-          <w:szCs w:val="24"/>
-          <w:lang w:eastAsia="en-GB"/>
-        </w:rPr>
-      </w:pPr>
-      <w:r>
-        <w:rPr>
-          <w:rFonts w:ascii="Arial" w:hAnsi="Arial" w:eastAsia="Times New Roman" w:cs="Arial"/>
-          <w:color w:val="000000" w:themeColor="text1" w:themeTint="FF" w:themeShade="FF"/>
-          <w:sz w:val="24"/>
-          <w:szCs w:val="24"/>
-          <w:lang w:eastAsia="en-GB"/>
-        </w:rPr>
-        <w:t>The game engine that will be used to develop the VR experience will be the Unity Engine. We had originally intended to develop using Unreal Engine to make use of their advanced materials and lighting systems, however we will instead use Unity to make use of their support for mobile devices. Developing for mobile along with dedicated VR will make the experience far more accessible for users.</w:t>
-      </w:r>
-      <w:r>
-        <w:rPr>
-          <w:rFonts w:ascii="Arial" w:hAnsi="Arial" w:eastAsia="Times New Roman" w:cs="Arial"/>
-          <w:color w:val="000000" w:themeColor="text1" w:themeTint="FF" w:themeShade="FF"/>
-          <w:sz w:val="24"/>
-          <w:szCs w:val="24"/>
-          <w:lang w:eastAsia="en-GB"/>
-        </w:rPr>
-        <w:t xml:space="preserve"> </w:t>
-      </w:r>
-      <w:r>
-        <w:rPr>
-          <w:rFonts w:ascii="Arial" w:hAnsi="Arial" w:eastAsia="Times New Roman" w:cs="Arial"/>
-          <w:color w:val="000000" w:themeColor="text1" w:themeTint="FF" w:themeShade="FF"/>
-          <w:sz w:val="24"/>
-          <w:szCs w:val="24"/>
-          <w:lang w:eastAsia="en-GB"/>
-        </w:rPr>
-        <w:t>We will make use of Unity’s shaders to make the environment more visually appealing.</w:t>
-      </w:r>
-      <w:r>
-        <w:rPr>
-          <w:rFonts w:ascii="Arial" w:hAnsi="Arial" w:eastAsia="Times New Roman" w:cs="Arial"/>
-          <w:color w:val="000000" w:themeColor="text1" w:themeTint="FF" w:themeShade="FF"/>
-          <w:sz w:val="24"/>
-          <w:szCs w:val="24"/>
-          <w:lang w:eastAsia="en-GB"/>
-        </w:rPr>
-        <w:t xml:space="preserve"> As mentioned, developing this project with Unity will allow the project to be seen on many more platforms increasing ease of accessibility on Devices such as Google cardboard through a mobile device implementation.</w:t>
+          <w:b/>
+          <w:bCs/>
+          <w:color w:val="000000" w:themeColor="text1"/>
+          <w:sz w:val="24"/>
+          <w:szCs w:val="24"/>
+          <w:lang w:eastAsia="en-GB"/>
+        </w:rPr>
+      </w:pPr>
+      <w:r>
+        <w:rPr>
+          <w:rFonts w:ascii="Arial" w:eastAsia="Times New Roman" w:hAnsi="Arial" w:cs="Arial"/>
+          <w:b/>
+          <w:bCs/>
+          <w:color w:val="000000" w:themeColor="text1"/>
+          <w:sz w:val="24"/>
+          <w:szCs w:val="24"/>
+          <w:lang w:eastAsia="en-GB"/>
+        </w:rPr>
+        <w:t>Oculus Quest</w:t>
+      </w:r>
+    </w:p>
+    <w:p>
+      <w:pPr>
+        <w:spacing w:after="0" w:line="240" w:lineRule="auto"/>
+        <w:ind w:firstLine="720"/>
+        <w:rPr>
+          <w:rFonts w:ascii="Arial" w:eastAsia="Times New Roman" w:hAnsi="Arial" w:cs="Arial"/>
+          <w:color w:val="000000" w:themeColor="text1"/>
+          <w:sz w:val="24"/>
+          <w:szCs w:val="24"/>
+          <w:lang w:eastAsia="en-GB"/>
+        </w:rPr>
+      </w:pPr>
+      <w:r>
+        <w:rPr>
+          <w:rFonts w:ascii="Arial" w:eastAsia="Times New Roman" w:hAnsi="Arial" w:cs="Arial"/>
+          <w:color w:val="000000" w:themeColor="text1"/>
+          <w:sz w:val="24"/>
+          <w:szCs w:val="24"/>
+          <w:lang w:eastAsia="en-GB"/>
+        </w:rPr>
+        <w:t xml:space="preserve">This project will be primarily developed to work on the Oculus Quest,  </w:t>
       </w:r>
     </w:p>
     <w:p>
@@ -217,280 +439,24 @@
         <w:pStyle w:val="ListParagraph"/>
         <w:numPr>
           <w:ilvl w:val="0"/>
-          <w:numId w:val="3"/>
+          <w:numId w:val="1"/>
         </w:numPr>
         <w:spacing w:after="0" w:line="240" w:lineRule="auto"/>
         <w:rPr>
-          <w:color w:val="000000" w:themeColor="text1" w:themeTint="FF" w:themeShade="FF"/>
-          <w:sz w:val="24"/>
-          <w:szCs w:val="24"/>
-          <w:lang w:eastAsia="en-GB"/>
-        </w:rPr>
-      </w:pPr>
-      <w:r>
-        <w:rPr>
-          <w:rFonts w:ascii="Arial" w:hAnsi="Arial" w:eastAsia="Times New Roman" w:cs="Arial"/>
-          <w:b w:val="1"/>
-          <w:bCs w:val="1"/>
-          <w:color w:val="000000" w:themeColor="text1" w:themeTint="FF" w:themeShade="FF"/>
-          <w:sz w:val="24"/>
-          <w:szCs w:val="24"/>
-          <w:lang w:eastAsia="en-GB"/>
-        </w:rPr>
-        <w:t>Asset Creation – Blendr/Maya3D</w:t>
-      </w:r>
-    </w:p>
-    <w:p>
-      <w:pPr>
-        <w:pStyle w:val="Normal"/>
-        <w:spacing w:after="0" w:line="240" w:lineRule="auto"/>
-        <w:ind w:left="720"/>
-        <w:rPr>
-          <w:rFonts w:ascii="Arial" w:hAnsi="Arial" w:eastAsia="Times New Roman" w:cs="Arial"/>
-          <w:b w:val="1"/>
-          <w:bCs w:val="1"/>
-          <w:color w:val="000000" w:themeColor="text1" w:themeTint="FF" w:themeShade="FF"/>
-          <w:sz w:val="24"/>
-          <w:szCs w:val="24"/>
-          <w:lang w:eastAsia="en-GB"/>
-        </w:rPr>
-      </w:pPr>
-      <w:r>
-        <w:rPr>
-          <w:rFonts w:ascii="Arial" w:hAnsi="Arial" w:eastAsia="Times New Roman" w:cs="Arial"/>
-          <w:b w:val="0"/>
-          <w:bCs w:val="0"/>
-          <w:color w:val="000000" w:themeColor="text1" w:themeTint="FF" w:themeShade="FF"/>
-          <w:sz w:val="24"/>
-          <w:szCs w:val="24"/>
-          <w:lang w:eastAsia="en-GB"/>
-        </w:rPr>
-        <w:t>A mixture of Blendr and Maya3D will be used to design and create the 3D models representative of the various venues included in the experience.</w:t>
-      </w:r>
-    </w:p>
-    <w:p>
-      <w:pPr>
-        <w:pStyle w:val="Normal"/>
-        <w:spacing w:after="0" w:line="240" w:lineRule="auto"/>
-        <w:ind w:left="720"/>
-        <w:rPr>
-          <w:rFonts w:ascii="Arial" w:hAnsi="Arial" w:eastAsia="Times New Roman" w:cs="Arial"/>
-          <w:b w:val="0"/>
-          <w:bCs w:val="0"/>
-          <w:color w:val="000000" w:themeColor="text1" w:themeTint="FF" w:themeShade="FF"/>
-          <w:sz w:val="24"/>
-          <w:szCs w:val="24"/>
-          <w:lang w:eastAsia="en-GB"/>
-        </w:rPr>
-      </w:pPr>
-      <w:r>
-        <w:rPr>
-          <w:rFonts w:ascii="Arial" w:hAnsi="Arial" w:eastAsia="Times New Roman" w:cs="Arial"/>
-          <w:b w:val="0"/>
-          <w:bCs w:val="0"/>
-          <w:color w:val="000000" w:themeColor="text1" w:themeTint="FF" w:themeShade="FF"/>
-          <w:sz w:val="24"/>
-          <w:szCs w:val="24"/>
-          <w:lang w:eastAsia="en-GB"/>
-        </w:rPr>
-        <w:t>These models will be created through use of real photos used for reference</w:t>
-      </w:r>
-    </w:p>
-    <w:p>
-      <w:pPr>
-        <w:pStyle w:val="ListParagraph"/>
-        <w:numPr>
-          <w:ilvl w:val="0"/>
-          <w:numId w:val="5"/>
-        </w:numPr>
-        <w:spacing w:after="0" w:line="240" w:lineRule="auto"/>
-        <w:rPr>
-          <w:b w:val="0"/>
-          <w:bCs w:val="0"/>
-          <w:color w:val="000000" w:themeColor="text1" w:themeTint="FF" w:themeShade="FF"/>
-          <w:sz w:val="24"/>
-          <w:szCs w:val="24"/>
-          <w:lang w:eastAsia="en-GB"/>
-        </w:rPr>
-      </w:pPr>
-      <w:r>
-        <w:rPr>
-          <w:rFonts w:ascii="Arial" w:hAnsi="Arial" w:eastAsia="Times New Roman" w:cs="Arial"/>
-          <w:b w:val="1"/>
-          <w:bCs w:val="1"/>
-          <w:color w:val="000000" w:themeColor="text1" w:themeTint="FF" w:themeShade="FF"/>
-          <w:sz w:val="24"/>
-          <w:szCs w:val="24"/>
-          <w:lang w:eastAsia="en-GB"/>
-        </w:rPr>
-        <w:t>Animations – Mixamo.com</w:t>
-      </w:r>
-    </w:p>
-    <w:p>
-      <w:pPr>
-        <w:pStyle w:val="Normal"/>
-        <w:spacing w:after="0" w:line="240" w:lineRule="auto"/>
-        <w:ind w:left="360" w:firstLine="360"/>
-        <w:rPr>
-          <w:rFonts w:ascii="Arial" w:hAnsi="Arial" w:eastAsia="Times New Roman" w:cs="Arial"/>
-          <w:b w:val="1"/>
-          <w:bCs w:val="1"/>
-          <w:color w:val="000000" w:themeColor="text1" w:themeTint="FF" w:themeShade="FF"/>
-          <w:sz w:val="24"/>
-          <w:szCs w:val="24"/>
-          <w:lang w:eastAsia="en-GB"/>
-        </w:rPr>
-      </w:pPr>
-      <w:r>
-        <w:rPr>
-          <w:rFonts w:ascii="Arial" w:hAnsi="Arial" w:eastAsia="Times New Roman" w:cs="Arial"/>
-          <w:b w:val="0"/>
-          <w:bCs w:val="0"/>
-          <w:color w:val="000000" w:themeColor="text1" w:themeTint="FF" w:themeShade="FF"/>
-          <w:sz w:val="24"/>
-          <w:szCs w:val="24"/>
-          <w:lang w:eastAsia="en-GB"/>
-        </w:rPr>
-        <w:t>All of our Human and dancing animations will be sourced through Mixamo.com, a website supported by Adobe.</w:t>
-      </w:r>
-    </w:p>
-    <w:p>
-      <w:pPr>
-        <w:pStyle w:val="Normal"/>
-        <w:spacing w:after="0" w:line="240" w:lineRule="auto"/>
-        <w:ind w:left="360" w:firstLine="0"/>
-        <w:rPr>
-          <w:rFonts w:ascii="Arial" w:hAnsi="Arial" w:eastAsia="Times New Roman" w:cs="Arial"/>
-          <w:b w:val="0"/>
-          <w:bCs w:val="0"/>
-          <w:color w:val="000000" w:themeColor="text1" w:themeTint="FF" w:themeShade="FF"/>
-          <w:sz w:val="24"/>
-          <w:szCs w:val="24"/>
-          <w:lang w:eastAsia="en-GB"/>
-        </w:rPr>
-      </w:pPr>
-    </w:p>
-    <w:p>
-      <w:pPr>
-        <w:pStyle w:val="Normal"/>
-        <w:spacing w:after="0" w:line="240" w:lineRule="auto"/>
-        <w:ind w:left="0" w:firstLine="0"/>
-        <w:rPr>
-          <w:rFonts w:ascii="Arial" w:hAnsi="Arial" w:eastAsia="Times New Roman" w:cs="Arial"/>
-          <w:b w:val="0"/>
-          <w:bCs w:val="0"/>
-          <w:color w:val="000000" w:themeColor="text1" w:themeTint="FF" w:themeShade="FF"/>
-          <w:sz w:val="24"/>
-          <w:szCs w:val="24"/>
-          <w:lang w:eastAsia="en-GB"/>
-        </w:rPr>
-      </w:pPr>
-      <w:r>
-        <w:rPr>
-          <w:rFonts w:ascii="Arial" w:hAnsi="Arial" w:eastAsia="Times New Roman" w:cs="Arial"/>
-          <w:b w:val="1"/>
-          <w:bCs w:val="1"/>
-          <w:color w:val="000000" w:themeColor="text1" w:themeTint="FF" w:themeShade="FF"/>
-          <w:sz w:val="24"/>
-          <w:szCs w:val="24"/>
-          <w:lang w:eastAsia="en-GB"/>
-        </w:rPr>
-        <w:t>Hardware</w:t>
-      </w:r>
-    </w:p>
-    <w:p>
-      <w:pPr>
-        <w:pStyle w:val="ListParagraph"/>
-        <w:numPr>
-          <w:ilvl w:val="0"/>
-          <w:numId w:val="6"/>
-        </w:numPr>
-        <w:spacing w:after="0" w:line="240" w:lineRule="auto"/>
-        <w:rPr>
-          <w:b w:val="1"/>
-          <w:bCs w:val="1"/>
-          <w:color w:val="000000" w:themeColor="text1" w:themeTint="FF" w:themeShade="FF"/>
-          <w:sz w:val="24"/>
-          <w:szCs w:val="24"/>
-          <w:lang w:eastAsia="en-GB"/>
-        </w:rPr>
-      </w:pPr>
-      <w:r>
-        <w:rPr>
-          <w:rFonts w:ascii="Arial" w:hAnsi="Arial" w:eastAsia="Times New Roman" w:cs="Arial"/>
-          <w:b w:val="1"/>
-          <w:bCs w:val="1"/>
-          <w:color w:val="000000" w:themeColor="text1" w:themeTint="FF" w:themeShade="FF"/>
-          <w:sz w:val="24"/>
-          <w:szCs w:val="24"/>
-          <w:lang w:eastAsia="en-GB"/>
-        </w:rPr>
-        <w:t>Oculus Quest</w:t>
-      </w:r>
-    </w:p>
-    <w:p>
-      <w:pPr>
-        <w:pStyle w:val="Normal"/>
-        <w:spacing w:after="0" w:line="240" w:lineRule="auto"/>
-        <w:ind w:left="0" w:firstLine="720"/>
-        <w:rPr>
-          <w:rFonts w:ascii="Arial" w:hAnsi="Arial" w:eastAsia="Times New Roman" w:cs="Arial"/>
-          <w:b w:val="0"/>
-          <w:bCs w:val="0"/>
-          <w:color w:val="000000" w:themeColor="text1" w:themeTint="FF" w:themeShade="FF"/>
-          <w:sz w:val="24"/>
-          <w:szCs w:val="24"/>
-          <w:lang w:eastAsia="en-GB"/>
-        </w:rPr>
-      </w:pPr>
-      <w:r>
-        <w:rPr>
-          <w:rFonts w:ascii="Arial" w:hAnsi="Arial" w:eastAsia="Times New Roman" w:cs="Arial"/>
-          <w:b w:val="0"/>
-          <w:bCs w:val="0"/>
-          <w:color w:val="000000" w:themeColor="text1" w:themeTint="FF" w:themeShade="FF"/>
-          <w:sz w:val="24"/>
-          <w:szCs w:val="24"/>
-          <w:lang w:eastAsia="en-GB"/>
-        </w:rPr>
-        <w:t xml:space="preserve">This project will be primarily developed to work on the Oculus </w:t>
-      </w:r>
-      <w:r>
-        <w:rPr>
-          <w:rFonts w:ascii="Arial" w:hAnsi="Arial" w:eastAsia="Times New Roman" w:cs="Arial"/>
-          <w:b w:val="0"/>
-          <w:bCs w:val="0"/>
-          <w:color w:val="000000" w:themeColor="text1" w:themeTint="FF" w:themeShade="FF"/>
-          <w:sz w:val="24"/>
-          <w:szCs w:val="24"/>
-          <w:lang w:eastAsia="en-GB"/>
-        </w:rPr>
-        <w:t xml:space="preserve">Quest,  </w:t>
-      </w:r>
-    </w:p>
-    <w:p>
-      <w:pPr>
-        <w:pStyle w:val="ListParagraph"/>
-        <w:numPr>
-          <w:ilvl w:val="0"/>
-          <w:numId w:val="7"/>
-        </w:numPr>
-        <w:spacing w:after="0" w:line="240" w:lineRule="auto"/>
-        <w:rPr>
-          <w:b w:val="1"/>
-          <w:bCs w:val="1"/>
-          <w:color w:val="000000" w:themeColor="text1" w:themeTint="FF" w:themeShade="FF"/>
-          <w:sz w:val="24"/>
-          <w:szCs w:val="24"/>
-          <w:lang w:eastAsia="en-GB"/>
-        </w:rPr>
-      </w:pPr>
-      <w:r>
-        <w:rPr>
-          <w:rFonts w:ascii="Arial" w:hAnsi="Arial" w:eastAsia="Times New Roman" w:cs="Arial"/>
-          <w:b w:val="1"/>
-          <w:bCs w:val="1"/>
-          <w:color w:val="000000" w:themeColor="text1" w:themeTint="FF" w:themeShade="FF"/>
+          <w:b/>
+          <w:bCs/>
+          <w:color w:val="000000" w:themeColor="text1"/>
+          <w:sz w:val="24"/>
+          <w:szCs w:val="24"/>
+          <w:lang w:eastAsia="en-GB"/>
+        </w:rPr>
+      </w:pPr>
+      <w:r>
+        <w:rPr>
+          <w:rFonts w:ascii="Arial" w:eastAsia="Times New Roman" w:hAnsi="Arial" w:cs="Arial"/>
+          <w:b/>
+          <w:bCs/>
+          <w:color w:val="000000" w:themeColor="text1"/>
           <w:sz w:val="24"/>
           <w:szCs w:val="24"/>
           <w:lang w:eastAsia="en-GB"/>
@@ -499,10 +465,8 @@
       </w:r>
       <w:r>
         <w:rPr>
-          <w:rFonts w:ascii="Arial" w:hAnsi="Arial" w:eastAsia="Times New Roman" w:cs="Arial"/>
-          <w:b w:val="0"/>
-          <w:bCs w:val="0"/>
-          <w:color w:val="000000" w:themeColor="text1" w:themeTint="FF" w:themeShade="FF"/>
+          <w:rFonts w:ascii="Arial" w:eastAsia="Times New Roman" w:hAnsi="Arial" w:cs="Arial"/>
+          <w:color w:val="000000" w:themeColor="text1"/>
           <w:sz w:val="24"/>
           <w:szCs w:val="24"/>
           <w:lang w:eastAsia="en-GB"/>
@@ -512,25 +476,20 @@
     </w:p>
     <w:p>
       <w:pPr>
-        <w:pStyle w:val="Normal"/>
         <w:spacing w:after="0" w:line="240" w:lineRule="auto"/>
         <w:ind w:left="360"/>
         <w:rPr>
-          <w:rFonts w:ascii="Arial" w:hAnsi="Arial" w:eastAsia="Times New Roman" w:cs="Arial"/>
-          <w:b w:val="0"/>
-          <w:bCs w:val="0"/>
-          <w:color w:val="000000" w:themeColor="text1" w:themeTint="FF" w:themeShade="FF"/>
-          <w:sz w:val="24"/>
-          <w:szCs w:val="24"/>
-          <w:lang w:eastAsia="en-GB"/>
-        </w:rPr>
-      </w:pPr>
-      <w:r>
-        <w:rPr>
-          <w:rFonts w:ascii="Arial" w:hAnsi="Arial" w:eastAsia="Times New Roman" w:cs="Arial"/>
-          <w:b w:val="0"/>
-          <w:bCs w:val="0"/>
-          <w:color w:val="000000" w:themeColor="text1" w:themeTint="FF" w:themeShade="FF"/>
+          <w:rFonts w:ascii="Arial" w:eastAsia="Times New Roman" w:hAnsi="Arial" w:cs="Arial"/>
+          <w:color w:val="000000" w:themeColor="text1"/>
+          <w:sz w:val="24"/>
+          <w:szCs w:val="24"/>
+          <w:lang w:eastAsia="en-GB"/>
+        </w:rPr>
+      </w:pPr>
+      <w:r>
+        <w:rPr>
+          <w:rFonts w:ascii="Arial" w:eastAsia="Times New Roman" w:hAnsi="Arial" w:cs="Arial"/>
+          <w:color w:val="000000" w:themeColor="text1"/>
           <w:sz w:val="24"/>
           <w:szCs w:val="24"/>
           <w:lang w:eastAsia="en-GB"/>
@@ -542,15 +501,15 @@
       <w:pPr>
         <w:spacing w:after="0" w:line="240" w:lineRule="auto"/>
         <w:rPr>
-          <w:rFonts w:ascii="Times New Roman" w:hAnsi="Times New Roman" w:eastAsia="Times New Roman" w:cs="Times New Roman"/>
-          <w:sz w:val="24"/>
-          <w:szCs w:val="24"/>
-          <w:lang w:eastAsia="en-GB"/>
-        </w:rPr>
-      </w:pPr>
-      <w:r>
-        <w:rPr>
-          <w:rFonts w:ascii="Arial" w:hAnsi="Arial" w:eastAsia="Times New Roman" w:cs="Arial"/>
+          <w:rFonts w:ascii="Times New Roman" w:eastAsia="Times New Roman" w:hAnsi="Times New Roman" w:cs="Times New Roman"/>
+          <w:sz w:val="24"/>
+          <w:szCs w:val="24"/>
+          <w:lang w:eastAsia="en-GB"/>
+        </w:rPr>
+      </w:pPr>
+      <w:r>
+        <w:rPr>
+          <w:rFonts w:ascii="Arial" w:eastAsia="Times New Roman" w:hAnsi="Arial" w:cs="Arial"/>
           <w:b/>
           <w:bCs/>
           <w:color w:val="000000"/>
@@ -565,15 +524,15 @@
       <w:pPr>
         <w:spacing w:after="0" w:line="240" w:lineRule="auto"/>
         <w:rPr>
-          <w:rFonts w:ascii="Times New Roman" w:hAnsi="Times New Roman" w:eastAsia="Times New Roman" w:cs="Times New Roman"/>
-          <w:sz w:val="24"/>
-          <w:szCs w:val="24"/>
-          <w:lang w:eastAsia="en-GB"/>
-        </w:rPr>
-      </w:pPr>
-      <w:r>
-        <w:rPr>
-          <w:rFonts w:ascii="Arial" w:hAnsi="Arial" w:eastAsia="Times New Roman" w:cs="Arial"/>
+          <w:rFonts w:ascii="Times New Roman" w:eastAsia="Times New Roman" w:hAnsi="Times New Roman" w:cs="Times New Roman"/>
+          <w:sz w:val="24"/>
+          <w:szCs w:val="24"/>
+          <w:lang w:eastAsia="en-GB"/>
+        </w:rPr>
+      </w:pPr>
+      <w:r>
+        <w:rPr>
+          <w:rFonts w:ascii="Arial" w:eastAsia="Times New Roman" w:hAnsi="Arial" w:cs="Arial"/>
           <w:i/>
           <w:iCs/>
           <w:color w:val="000000"/>
@@ -588,15 +547,15 @@
       <w:pPr>
         <w:spacing w:after="0" w:line="240" w:lineRule="auto"/>
         <w:rPr>
-          <w:rFonts w:ascii="Times New Roman" w:hAnsi="Times New Roman" w:eastAsia="Times New Roman" w:cs="Times New Roman"/>
-          <w:sz w:val="24"/>
-          <w:szCs w:val="24"/>
-          <w:lang w:eastAsia="en-GB"/>
-        </w:rPr>
-      </w:pPr>
-      <w:r>
-        <w:rPr>
-          <w:rFonts w:ascii="Arial" w:hAnsi="Arial" w:eastAsia="Times New Roman" w:cs="Arial"/>
+          <w:rFonts w:ascii="Times New Roman" w:eastAsia="Times New Roman" w:hAnsi="Times New Roman" w:cs="Times New Roman"/>
+          <w:sz w:val="24"/>
+          <w:szCs w:val="24"/>
+          <w:lang w:eastAsia="en-GB"/>
+        </w:rPr>
+      </w:pPr>
+      <w:r>
+        <w:rPr>
+          <w:rFonts w:ascii="Arial" w:eastAsia="Times New Roman" w:hAnsi="Arial" w:cs="Arial"/>
           <w:color w:val="000000"/>
           <w:sz w:val="24"/>
           <w:szCs w:val="24"/>
@@ -609,15 +568,15 @@
       <w:pPr>
         <w:spacing w:after="0" w:line="240" w:lineRule="auto"/>
         <w:rPr>
-          <w:rFonts w:ascii="Times New Roman" w:hAnsi="Times New Roman" w:eastAsia="Times New Roman" w:cs="Times New Roman"/>
-          <w:sz w:val="24"/>
-          <w:szCs w:val="24"/>
-          <w:lang w:eastAsia="en-GB"/>
-        </w:rPr>
-      </w:pPr>
-      <w:r>
-        <w:rPr>
-          <w:rFonts w:ascii="Arial" w:hAnsi="Arial" w:eastAsia="Times New Roman" w:cs="Arial"/>
+          <w:rFonts w:ascii="Times New Roman" w:eastAsia="Times New Roman" w:hAnsi="Times New Roman" w:cs="Times New Roman"/>
+          <w:sz w:val="24"/>
+          <w:szCs w:val="24"/>
+          <w:lang w:eastAsia="en-GB"/>
+        </w:rPr>
+      </w:pPr>
+      <w:r>
+        <w:rPr>
+          <w:rFonts w:ascii="Arial" w:eastAsia="Times New Roman" w:hAnsi="Arial" w:cs="Arial"/>
           <w:color w:val="000000"/>
           <w:sz w:val="24"/>
           <w:szCs w:val="24"/>
@@ -630,15 +589,15 @@
       <w:pPr>
         <w:spacing w:after="0" w:line="240" w:lineRule="auto"/>
         <w:rPr>
-          <w:rFonts w:ascii="Times New Roman" w:hAnsi="Times New Roman" w:eastAsia="Times New Roman" w:cs="Times New Roman"/>
-          <w:sz w:val="24"/>
-          <w:szCs w:val="24"/>
-          <w:lang w:eastAsia="en-GB"/>
-        </w:rPr>
-      </w:pPr>
-      <w:r>
-        <w:rPr>
-          <w:rFonts w:ascii="Arial" w:hAnsi="Arial" w:eastAsia="Times New Roman" w:cs="Arial"/>
+          <w:rFonts w:ascii="Times New Roman" w:eastAsia="Times New Roman" w:hAnsi="Times New Roman" w:cs="Times New Roman"/>
+          <w:sz w:val="24"/>
+          <w:szCs w:val="24"/>
+          <w:lang w:eastAsia="en-GB"/>
+        </w:rPr>
+      </w:pPr>
+      <w:r>
+        <w:rPr>
+          <w:rFonts w:ascii="Arial" w:eastAsia="Times New Roman" w:hAnsi="Arial" w:cs="Arial"/>
           <w:i/>
           <w:iCs/>
           <w:color w:val="000000"/>
@@ -653,26 +612,26 @@
       <w:pPr>
         <w:spacing w:after="0" w:line="240" w:lineRule="auto"/>
         <w:rPr>
-          <w:rFonts w:ascii="Times New Roman" w:hAnsi="Times New Roman" w:eastAsia="Times New Roman" w:cs="Times New Roman"/>
-          <w:sz w:val="24"/>
-          <w:szCs w:val="24"/>
-          <w:lang w:eastAsia="en-GB"/>
-        </w:rPr>
-      </w:pPr>
-    </w:p>
-    <w:p>
-      <w:pPr>
-        <w:spacing w:after="0" w:line="240" w:lineRule="auto"/>
-        <w:rPr>
-          <w:rFonts w:ascii="Times New Roman" w:hAnsi="Times New Roman" w:eastAsia="Times New Roman" w:cs="Times New Roman"/>
-          <w:sz w:val="24"/>
-          <w:szCs w:val="24"/>
-          <w:lang w:eastAsia="en-GB"/>
-        </w:rPr>
-      </w:pPr>
-      <w:r>
-        <w:rPr>
-          <w:rFonts w:ascii="Arial" w:hAnsi="Arial" w:eastAsia="Times New Roman" w:cs="Arial"/>
+          <w:rFonts w:ascii="Times New Roman" w:eastAsia="Times New Roman" w:hAnsi="Times New Roman" w:cs="Times New Roman"/>
+          <w:sz w:val="24"/>
+          <w:szCs w:val="24"/>
+          <w:lang w:eastAsia="en-GB"/>
+        </w:rPr>
+      </w:pPr>
+    </w:p>
+    <w:p>
+      <w:pPr>
+        <w:spacing w:after="0" w:line="240" w:lineRule="auto"/>
+        <w:rPr>
+          <w:rFonts w:ascii="Times New Roman" w:eastAsia="Times New Roman" w:hAnsi="Times New Roman" w:cs="Times New Roman"/>
+          <w:sz w:val="24"/>
+          <w:szCs w:val="24"/>
+          <w:lang w:eastAsia="en-GB"/>
+        </w:rPr>
+      </w:pPr>
+      <w:r>
+        <w:rPr>
+          <w:rFonts w:ascii="Arial" w:eastAsia="Times New Roman" w:hAnsi="Arial" w:cs="Arial"/>
           <w:b/>
           <w:bCs/>
           <w:color w:val="000000"/>
@@ -683,12 +642,9 @@
         <w:t>Risks</w:t>
       </w:r>
     </w:p>
-    <w:p>
-      <w:bookmarkStart w:name="_GoBack" w:id="0"/>
-      <w:bookmarkEnd w:id="0"/>
-    </w:p>
+    <w:p/>
     <w:sectPr>
-      <w:pgSz w:w="11906" w:h="16838" w:orient="portrait"/>
+      <w:pgSz w:w="11906" w:h="16838"/>
       <w:pgMar w:top="1440" w:right="1440" w:bottom="1440" w:left="1440" w:header="708" w:footer="708" w:gutter="0"/>
       <w:cols w:space="708"/>
       <w:docGrid w:linePitch="360"/>
@@ -698,10 +654,12 @@
 </file>
 
 <file path=word/numbering.xml><?xml version="1.0" encoding="utf-8"?>
-<w:numbering xmlns:w="http://schemas.openxmlformats.org/wordprocessingml/2006/main">
-  <w:abstractNum xmlns:w="http://schemas.openxmlformats.org/wordprocessingml/2006/main" w:abstractNumId="7">
-    <w:multiLevelType xmlns:w="http://schemas.openxmlformats.org/wordprocessingml/2006/main" w:val="hybridMultilevel"/>
-    <w:lvl xmlns:w="http://schemas.openxmlformats.org/wordprocessingml/2006/main" w:ilvl="0">
+<w:numbering xmlns:wpc="http://schemas.microsoft.com/office/word/2010/wordprocessingCanvas" xmlns:cx="http://schemas.microsoft.com/office/drawing/2014/chartex" xmlns:cx1="http://schemas.microsoft.com/office/drawing/2015/9/8/chartex" xmlns:cx2="http://schemas.microsoft.com/office/drawing/2015/10/21/chartex" xmlns:cx3="http://schemas.microsoft.com/office/drawing/2016/5/9/chartex" xmlns:cx4="http://schemas.microsoft.com/office/drawing/2016/5/10/chartex" xmlns:cx5="http://schemas.microsoft.com/office/drawing/2016/5/11/chartex" xmlns:cx6="http://schemas.microsoft.com/office/drawing/2016/5/12/chartex" xmlns:cx7="http://schemas.microsoft.com/office/drawing/2016/5/13/chartex" xmlns:cx8="http://schemas.microsoft.com/office/drawing/2016/5/14/chartex" xmlns:mc="http://schemas.openxmlformats.org/markup-compatibility/2006" xmlns:aink="http://schemas.microsoft.com/office/drawing/2016/ink" xmlns:am3d="http://schemas.microsoft.com/office/drawing/2017/model3d" xmlns:o="urn:schemas-microsoft-com:office:office" xmlns:r="http://schemas.openxmlformats.org/officeDocument/2006/relationships" xmlns:m="http://schemas.openxmlformats.org/officeDocument/2006/math" xmlns:v="urn:schemas-microsoft-com:vml" xmlns:wp14="http://schemas.microsoft.com/office/word/2010/wordprocessingDrawing" xmlns:wp="http://schemas.openxmlformats.org/drawingml/2006/wordprocessingDrawing" xmlns:w10="urn:schemas-microsoft-com:office:word" xmlns:w="http://schemas.openxmlformats.org/wordprocessingml/2006/main" xmlns:w14="http://schemas.microsoft.com/office/word/2010/wordml" xmlns:w15="http://schemas.microsoft.com/office/word/2012/wordml" xmlns:w16cid="http://schemas.microsoft.com/office/word/2016/wordml/cid" xmlns:w16se="http://schemas.microsoft.com/office/word/2015/wordml/symex" xmlns:wpg="http://schemas.microsoft.com/office/word/2010/wordprocessingGroup" xmlns:wpi="http://schemas.microsoft.com/office/word/2010/wordprocessingInk" xmlns:wne="http://schemas.microsoft.com/office/word/2006/wordml" xmlns:wps="http://schemas.microsoft.com/office/word/2010/wordprocessingShape" mc:Ignorable="w14 w15 w16se w16cid wp14">
+  <w:abstractNum w:abstractNumId="0" w15:restartNumberingAfterBreak="0">
+    <w:nsid w:val="0CC220F5"/>
+    <w:multiLevelType w:val="hybridMultilevel"/>
+    <w:tmpl w:val="FFACFD64"/>
+    <w:lvl w:ilvl="0" w:tplc="9392E85C">
       <w:start w:val="1"/>
       <w:numFmt w:val="bullet"/>
       <w:lvlText w:val=""/>
@@ -710,10 +668,10 @@
         <w:ind w:left="720" w:hanging="360"/>
       </w:pPr>
       <w:rPr>
-        <w:rFonts w:hint="default" w:ascii="Symbol" w:hAnsi="Symbol"/>
-      </w:rPr>
-    </w:lvl>
-    <w:lvl xmlns:w="http://schemas.openxmlformats.org/wordprocessingml/2006/main" w:ilvl="1">
+        <w:rFonts w:ascii="Symbol" w:hAnsi="Symbol" w:hint="default"/>
+      </w:rPr>
+    </w:lvl>
+    <w:lvl w:ilvl="1" w:tplc="D6CCE6AC">
       <w:start w:val="1"/>
       <w:numFmt w:val="bullet"/>
       <w:lvlText w:val="o"/>
@@ -722,10 +680,10 @@
         <w:ind w:left="1440" w:hanging="360"/>
       </w:pPr>
       <w:rPr>
-        <w:rFonts w:hint="default" w:ascii="Courier New" w:hAnsi="Courier New"/>
-      </w:rPr>
-    </w:lvl>
-    <w:lvl xmlns:w="http://schemas.openxmlformats.org/wordprocessingml/2006/main" w:ilvl="2">
+        <w:rFonts w:ascii="Courier New" w:hAnsi="Courier New" w:hint="default"/>
+      </w:rPr>
+    </w:lvl>
+    <w:lvl w:ilvl="2" w:tplc="00C24F88">
       <w:start w:val="1"/>
       <w:numFmt w:val="bullet"/>
       <w:lvlText w:val=""/>
@@ -734,10 +692,10 @@
         <w:ind w:left="2160" w:hanging="360"/>
       </w:pPr>
       <w:rPr>
-        <w:rFonts w:hint="default" w:ascii="Wingdings" w:hAnsi="Wingdings"/>
-      </w:rPr>
-    </w:lvl>
-    <w:lvl xmlns:w="http://schemas.openxmlformats.org/wordprocessingml/2006/main" w:ilvl="3">
+        <w:rFonts w:ascii="Wingdings" w:hAnsi="Wingdings" w:hint="default"/>
+      </w:rPr>
+    </w:lvl>
+    <w:lvl w:ilvl="3" w:tplc="74D2FAAC">
       <w:start w:val="1"/>
       <w:numFmt w:val="bullet"/>
       <w:lvlText w:val=""/>
@@ -746,10 +704,10 @@
         <w:ind w:left="2880" w:hanging="360"/>
       </w:pPr>
       <w:rPr>
-        <w:rFonts w:hint="default" w:ascii="Symbol" w:hAnsi="Symbol"/>
-      </w:rPr>
-    </w:lvl>
-    <w:lvl xmlns:w="http://schemas.openxmlformats.org/wordprocessingml/2006/main" w:ilvl="4">
+        <w:rFonts w:ascii="Symbol" w:hAnsi="Symbol" w:hint="default"/>
+      </w:rPr>
+    </w:lvl>
+    <w:lvl w:ilvl="4" w:tplc="39C6CE3E">
       <w:start w:val="1"/>
       <w:numFmt w:val="bullet"/>
       <w:lvlText w:val="o"/>
@@ -758,10 +716,10 @@
         <w:ind w:left="3600" w:hanging="360"/>
       </w:pPr>
       <w:rPr>
-        <w:rFonts w:hint="default" w:ascii="Courier New" w:hAnsi="Courier New"/>
-      </w:rPr>
-    </w:lvl>
-    <w:lvl xmlns:w="http://schemas.openxmlformats.org/wordprocessingml/2006/main" w:ilvl="5">
+        <w:rFonts w:ascii="Courier New" w:hAnsi="Courier New" w:hint="default"/>
+      </w:rPr>
+    </w:lvl>
+    <w:lvl w:ilvl="5" w:tplc="AA3EBF1E">
       <w:start w:val="1"/>
       <w:numFmt w:val="bullet"/>
       <w:lvlText w:val=""/>
@@ -770,10 +728,10 @@
         <w:ind w:left="4320" w:hanging="360"/>
       </w:pPr>
       <w:rPr>
-        <w:rFonts w:hint="default" w:ascii="Wingdings" w:hAnsi="Wingdings"/>
-      </w:rPr>
-    </w:lvl>
-    <w:lvl xmlns:w="http://schemas.openxmlformats.org/wordprocessingml/2006/main" w:ilvl="6">
+        <w:rFonts w:ascii="Wingdings" w:hAnsi="Wingdings" w:hint="default"/>
+      </w:rPr>
+    </w:lvl>
+    <w:lvl w:ilvl="6" w:tplc="9376B38A">
       <w:start w:val="1"/>
       <w:numFmt w:val="bullet"/>
       <w:lvlText w:val=""/>
@@ -782,10 +740,10 @@
         <w:ind w:left="5040" w:hanging="360"/>
       </w:pPr>
       <w:rPr>
-        <w:rFonts w:hint="default" w:ascii="Symbol" w:hAnsi="Symbol"/>
-      </w:rPr>
-    </w:lvl>
-    <w:lvl xmlns:w="http://schemas.openxmlformats.org/wordprocessingml/2006/main" w:ilvl="7">
+        <w:rFonts w:ascii="Symbol" w:hAnsi="Symbol" w:hint="default"/>
+      </w:rPr>
+    </w:lvl>
+    <w:lvl w:ilvl="7" w:tplc="4B6E3854">
       <w:start w:val="1"/>
       <w:numFmt w:val="bullet"/>
       <w:lvlText w:val="o"/>
@@ -794,10 +752,10 @@
         <w:ind w:left="5760" w:hanging="360"/>
       </w:pPr>
       <w:rPr>
-        <w:rFonts w:hint="default" w:ascii="Courier New" w:hAnsi="Courier New"/>
-      </w:rPr>
-    </w:lvl>
-    <w:lvl xmlns:w="http://schemas.openxmlformats.org/wordprocessingml/2006/main" w:ilvl="8">
+        <w:rFonts w:ascii="Courier New" w:hAnsi="Courier New" w:hint="default"/>
+      </w:rPr>
+    </w:lvl>
+    <w:lvl w:ilvl="8" w:tplc="47784D36">
       <w:start w:val="1"/>
       <w:numFmt w:val="bullet"/>
       <w:lvlText w:val=""/>
@@ -806,13 +764,15 @@
         <w:ind w:left="6480" w:hanging="360"/>
       </w:pPr>
       <w:rPr>
-        <w:rFonts w:hint="default" w:ascii="Wingdings" w:hAnsi="Wingdings"/>
+        <w:rFonts w:ascii="Wingdings" w:hAnsi="Wingdings" w:hint="default"/>
       </w:rPr>
     </w:lvl>
   </w:abstractNum>
-  <w:abstractNum xmlns:w="http://schemas.openxmlformats.org/wordprocessingml/2006/main" w:abstractNumId="6">
-    <w:multiLevelType xmlns:w="http://schemas.openxmlformats.org/wordprocessingml/2006/main" w:val="hybridMultilevel"/>
-    <w:lvl xmlns:w="http://schemas.openxmlformats.org/wordprocessingml/2006/main" w:ilvl="0">
+  <w:abstractNum w:abstractNumId="1" w15:restartNumberingAfterBreak="0">
+    <w:nsid w:val="167C3ABF"/>
+    <w:multiLevelType w:val="hybridMultilevel"/>
+    <w:tmpl w:val="04707644"/>
+    <w:lvl w:ilvl="0" w:tplc="80BAC18C">
       <w:start w:val="1"/>
       <w:numFmt w:val="bullet"/>
       <w:lvlText w:val=""/>
@@ -821,10 +781,10 @@
         <w:ind w:left="720" w:hanging="360"/>
       </w:pPr>
       <w:rPr>
-        <w:rFonts w:hint="default" w:ascii="Symbol" w:hAnsi="Symbol"/>
-      </w:rPr>
-    </w:lvl>
-    <w:lvl xmlns:w="http://schemas.openxmlformats.org/wordprocessingml/2006/main" w:ilvl="1">
+        <w:rFonts w:ascii="Symbol" w:hAnsi="Symbol" w:hint="default"/>
+      </w:rPr>
+    </w:lvl>
+    <w:lvl w:ilvl="1" w:tplc="8DC2BA30">
       <w:start w:val="1"/>
       <w:numFmt w:val="bullet"/>
       <w:lvlText w:val="o"/>
@@ -833,10 +793,10 @@
         <w:ind w:left="1440" w:hanging="360"/>
       </w:pPr>
       <w:rPr>
-        <w:rFonts w:hint="default" w:ascii="Courier New" w:hAnsi="Courier New"/>
-      </w:rPr>
-    </w:lvl>
-    <w:lvl xmlns:w="http://schemas.openxmlformats.org/wordprocessingml/2006/main" w:ilvl="2">
+        <w:rFonts w:ascii="Courier New" w:hAnsi="Courier New" w:hint="default"/>
+      </w:rPr>
+    </w:lvl>
+    <w:lvl w:ilvl="2" w:tplc="5868E3D8">
       <w:start w:val="1"/>
       <w:numFmt w:val="bullet"/>
       <w:lvlText w:val=""/>
@@ -845,10 +805,10 @@
         <w:ind w:left="2160" w:hanging="360"/>
       </w:pPr>
       <w:rPr>
-        <w:rFonts w:hint="default" w:ascii="Wingdings" w:hAnsi="Wingdings"/>
-      </w:rPr>
-    </w:lvl>
-    <w:lvl xmlns:w="http://schemas.openxmlformats.org/wordprocessingml/2006/main" w:ilvl="3">
+        <w:rFonts w:ascii="Wingdings" w:hAnsi="Wingdings" w:hint="default"/>
+      </w:rPr>
+    </w:lvl>
+    <w:lvl w:ilvl="3" w:tplc="6C0EBCB4">
       <w:start w:val="1"/>
       <w:numFmt w:val="bullet"/>
       <w:lvlText w:val=""/>
@@ -857,10 +817,10 @@
         <w:ind w:left="2880" w:hanging="360"/>
       </w:pPr>
       <w:rPr>
-        <w:rFonts w:hint="default" w:ascii="Symbol" w:hAnsi="Symbol"/>
-      </w:rPr>
-    </w:lvl>
-    <w:lvl xmlns:w="http://schemas.openxmlformats.org/wordprocessingml/2006/main" w:ilvl="4">
+        <w:rFonts w:ascii="Symbol" w:hAnsi="Symbol" w:hint="default"/>
+      </w:rPr>
+    </w:lvl>
+    <w:lvl w:ilvl="4" w:tplc="E1A8697E">
       <w:start w:val="1"/>
       <w:numFmt w:val="bullet"/>
       <w:lvlText w:val="o"/>
@@ -869,10 +829,10 @@
         <w:ind w:left="3600" w:hanging="360"/>
       </w:pPr>
       <w:rPr>
-        <w:rFonts w:hint="default" w:ascii="Courier New" w:hAnsi="Courier New"/>
-      </w:rPr>
-    </w:lvl>
-    <w:lvl xmlns:w="http://schemas.openxmlformats.org/wordprocessingml/2006/main" w:ilvl="5">
+        <w:rFonts w:ascii="Courier New" w:hAnsi="Courier New" w:hint="default"/>
+      </w:rPr>
+    </w:lvl>
+    <w:lvl w:ilvl="5" w:tplc="762AAA68">
       <w:start w:val="1"/>
       <w:numFmt w:val="bullet"/>
       <w:lvlText w:val=""/>
@@ -881,10 +841,10 @@
         <w:ind w:left="4320" w:hanging="360"/>
       </w:pPr>
       <w:rPr>
-        <w:rFonts w:hint="default" w:ascii="Wingdings" w:hAnsi="Wingdings"/>
-      </w:rPr>
-    </w:lvl>
-    <w:lvl xmlns:w="http://schemas.openxmlformats.org/wordprocessingml/2006/main" w:ilvl="6">
+        <w:rFonts w:ascii="Wingdings" w:hAnsi="Wingdings" w:hint="default"/>
+      </w:rPr>
+    </w:lvl>
+    <w:lvl w:ilvl="6" w:tplc="FD30A2D8">
       <w:start w:val="1"/>
       <w:numFmt w:val="bullet"/>
       <w:lvlText w:val=""/>
@@ -893,10 +853,10 @@
         <w:ind w:left="5040" w:hanging="360"/>
       </w:pPr>
       <w:rPr>
-        <w:rFonts w:hint="default" w:ascii="Symbol" w:hAnsi="Symbol"/>
-      </w:rPr>
-    </w:lvl>
-    <w:lvl xmlns:w="http://schemas.openxmlformats.org/wordprocessingml/2006/main" w:ilvl="7">
+        <w:rFonts w:ascii="Symbol" w:hAnsi="Symbol" w:hint="default"/>
+      </w:rPr>
+    </w:lvl>
+    <w:lvl w:ilvl="7" w:tplc="E21A97A6">
       <w:start w:val="1"/>
       <w:numFmt w:val="bullet"/>
       <w:lvlText w:val="o"/>
@@ -905,10 +865,10 @@
         <w:ind w:left="5760" w:hanging="360"/>
       </w:pPr>
       <w:rPr>
-        <w:rFonts w:hint="default" w:ascii="Courier New" w:hAnsi="Courier New"/>
-      </w:rPr>
-    </w:lvl>
-    <w:lvl xmlns:w="http://schemas.openxmlformats.org/wordprocessingml/2006/main" w:ilvl="8">
+        <w:rFonts w:ascii="Courier New" w:hAnsi="Courier New" w:hint="default"/>
+      </w:rPr>
+    </w:lvl>
+    <w:lvl w:ilvl="8" w:tplc="3578B684">
       <w:start w:val="1"/>
       <w:numFmt w:val="bullet"/>
       <w:lvlText w:val=""/>
@@ -917,13 +877,15 @@
         <w:ind w:left="6480" w:hanging="360"/>
       </w:pPr>
       <w:rPr>
-        <w:rFonts w:hint="default" w:ascii="Wingdings" w:hAnsi="Wingdings"/>
+        <w:rFonts w:ascii="Wingdings" w:hAnsi="Wingdings" w:hint="default"/>
       </w:rPr>
     </w:lvl>
   </w:abstractNum>
-  <w:abstractNum xmlns:w="http://schemas.openxmlformats.org/wordprocessingml/2006/main" w:abstractNumId="5">
-    <w:multiLevelType xmlns:w="http://schemas.openxmlformats.org/wordprocessingml/2006/main" w:val="hybridMultilevel"/>
-    <w:lvl xmlns:w="http://schemas.openxmlformats.org/wordprocessingml/2006/main" w:ilvl="0">
+  <w:abstractNum w:abstractNumId="2" w15:restartNumberingAfterBreak="0">
+    <w:nsid w:val="24F175E9"/>
+    <w:multiLevelType w:val="hybridMultilevel"/>
+    <w:tmpl w:val="890E51FA"/>
+    <w:lvl w:ilvl="0" w:tplc="6248EDBA">
       <w:start w:val="1"/>
       <w:numFmt w:val="bullet"/>
       <w:lvlText w:val=""/>
@@ -932,10 +894,10 @@
         <w:ind w:left="720" w:hanging="360"/>
       </w:pPr>
       <w:rPr>
-        <w:rFonts w:hint="default" w:ascii="Symbol" w:hAnsi="Symbol"/>
-      </w:rPr>
-    </w:lvl>
-    <w:lvl xmlns:w="http://schemas.openxmlformats.org/wordprocessingml/2006/main" w:ilvl="1">
+        <w:rFonts w:ascii="Symbol" w:hAnsi="Symbol" w:hint="default"/>
+      </w:rPr>
+    </w:lvl>
+    <w:lvl w:ilvl="1" w:tplc="8A1492A2">
       <w:start w:val="1"/>
       <w:numFmt w:val="bullet"/>
       <w:lvlText w:val="o"/>
@@ -944,10 +906,10 @@
         <w:ind w:left="1440" w:hanging="360"/>
       </w:pPr>
       <w:rPr>
-        <w:rFonts w:hint="default" w:ascii="Courier New" w:hAnsi="Courier New"/>
-      </w:rPr>
-    </w:lvl>
-    <w:lvl xmlns:w="http://schemas.openxmlformats.org/wordprocessingml/2006/main" w:ilvl="2">
+        <w:rFonts w:ascii="Courier New" w:hAnsi="Courier New" w:hint="default"/>
+      </w:rPr>
+    </w:lvl>
+    <w:lvl w:ilvl="2" w:tplc="FABED618">
       <w:start w:val="1"/>
       <w:numFmt w:val="bullet"/>
       <w:lvlText w:val=""/>
@@ -956,10 +918,10 @@
         <w:ind w:left="2160" w:hanging="360"/>
       </w:pPr>
       <w:rPr>
-        <w:rFonts w:hint="default" w:ascii="Wingdings" w:hAnsi="Wingdings"/>
-      </w:rPr>
-    </w:lvl>
-    <w:lvl xmlns:w="http://schemas.openxmlformats.org/wordprocessingml/2006/main" w:ilvl="3">
+        <w:rFonts w:ascii="Wingdings" w:hAnsi="Wingdings" w:hint="default"/>
+      </w:rPr>
+    </w:lvl>
+    <w:lvl w:ilvl="3" w:tplc="CE02C9B8">
       <w:start w:val="1"/>
       <w:numFmt w:val="bullet"/>
       <w:lvlText w:val=""/>
@@ -968,10 +930,10 @@
         <w:ind w:left="2880" w:hanging="360"/>
       </w:pPr>
       <w:rPr>
-        <w:rFonts w:hint="default" w:ascii="Symbol" w:hAnsi="Symbol"/>
-      </w:rPr>
-    </w:lvl>
-    <w:lvl xmlns:w="http://schemas.openxmlformats.org/wordprocessingml/2006/main" w:ilvl="4">
+        <w:rFonts w:ascii="Symbol" w:hAnsi="Symbol" w:hint="default"/>
+      </w:rPr>
+    </w:lvl>
+    <w:lvl w:ilvl="4" w:tplc="23C46350">
       <w:start w:val="1"/>
       <w:numFmt w:val="bullet"/>
       <w:lvlText w:val="o"/>
@@ -980,10 +942,10 @@
         <w:ind w:left="3600" w:hanging="360"/>
       </w:pPr>
       <w:rPr>
-        <w:rFonts w:hint="default" w:ascii="Courier New" w:hAnsi="Courier New"/>
-      </w:rPr>
-    </w:lvl>
-    <w:lvl xmlns:w="http://schemas.openxmlformats.org/wordprocessingml/2006/main" w:ilvl="5">
+        <w:rFonts w:ascii="Courier New" w:hAnsi="Courier New" w:hint="default"/>
+      </w:rPr>
+    </w:lvl>
+    <w:lvl w:ilvl="5" w:tplc="701A16FC">
       <w:start w:val="1"/>
       <w:numFmt w:val="bullet"/>
       <w:lvlText w:val=""/>
@@ -992,10 +954,10 @@
         <w:ind w:left="4320" w:hanging="360"/>
       </w:pPr>
       <w:rPr>
-        <w:rFonts w:hint="default" w:ascii="Wingdings" w:hAnsi="Wingdings"/>
-      </w:rPr>
-    </w:lvl>
-    <w:lvl xmlns:w="http://schemas.openxmlformats.org/wordprocessingml/2006/main" w:ilvl="6">
+        <w:rFonts w:ascii="Wingdings" w:hAnsi="Wingdings" w:hint="default"/>
+      </w:rPr>
+    </w:lvl>
+    <w:lvl w:ilvl="6" w:tplc="18B2BA1C">
       <w:start w:val="1"/>
       <w:numFmt w:val="bullet"/>
       <w:lvlText w:val=""/>
@@ -1004,10 +966,10 @@
         <w:ind w:left="5040" w:hanging="360"/>
       </w:pPr>
       <w:rPr>
-        <w:rFonts w:hint="default" w:ascii="Symbol" w:hAnsi="Symbol"/>
-      </w:rPr>
-    </w:lvl>
-    <w:lvl xmlns:w="http://schemas.openxmlformats.org/wordprocessingml/2006/main" w:ilvl="7">
+        <w:rFonts w:ascii="Symbol" w:hAnsi="Symbol" w:hint="default"/>
+      </w:rPr>
+    </w:lvl>
+    <w:lvl w:ilvl="7" w:tplc="5FBAEFEC">
       <w:start w:val="1"/>
       <w:numFmt w:val="bullet"/>
       <w:lvlText w:val="o"/>
@@ -1016,10 +978,10 @@
         <w:ind w:left="5760" w:hanging="360"/>
       </w:pPr>
       <w:rPr>
-        <w:rFonts w:hint="default" w:ascii="Courier New" w:hAnsi="Courier New"/>
-      </w:rPr>
-    </w:lvl>
-    <w:lvl xmlns:w="http://schemas.openxmlformats.org/wordprocessingml/2006/main" w:ilvl="8">
+        <w:rFonts w:ascii="Courier New" w:hAnsi="Courier New" w:hint="default"/>
+      </w:rPr>
+    </w:lvl>
+    <w:lvl w:ilvl="8" w:tplc="B38A48F4">
       <w:start w:val="1"/>
       <w:numFmt w:val="bullet"/>
       <w:lvlText w:val=""/>
@@ -1028,13 +990,15 @@
         <w:ind w:left="6480" w:hanging="360"/>
       </w:pPr>
       <w:rPr>
-        <w:rFonts w:hint="default" w:ascii="Wingdings" w:hAnsi="Wingdings"/>
+        <w:rFonts w:ascii="Wingdings" w:hAnsi="Wingdings" w:hint="default"/>
       </w:rPr>
     </w:lvl>
   </w:abstractNum>
-  <w:abstractNum xmlns:w="http://schemas.openxmlformats.org/wordprocessingml/2006/main" w:abstractNumId="4">
-    <w:multiLevelType xmlns:w="http://schemas.openxmlformats.org/wordprocessingml/2006/main" w:val="hybridMultilevel"/>
-    <w:lvl xmlns:w="http://schemas.openxmlformats.org/wordprocessingml/2006/main" w:ilvl="0">
+  <w:abstractNum w:abstractNumId="3" w15:restartNumberingAfterBreak="0">
+    <w:nsid w:val="36FA5AED"/>
+    <w:multiLevelType w:val="hybridMultilevel"/>
+    <w:tmpl w:val="E3ACE47C"/>
+    <w:lvl w:ilvl="0" w:tplc="2AB613C6">
       <w:start w:val="1"/>
       <w:numFmt w:val="bullet"/>
       <w:lvlText w:val=""/>
@@ -1043,22 +1007,135 @@
         <w:ind w:left="720" w:hanging="360"/>
       </w:pPr>
       <w:rPr>
-        <w:rFonts w:hint="default" w:ascii="Symbol" w:hAnsi="Symbol"/>
-      </w:rPr>
-    </w:lvl>
-    <w:lvl xmlns:w="http://schemas.openxmlformats.org/wordprocessingml/2006/main" w:ilvl="1">
+        <w:rFonts w:ascii="Symbol" w:hAnsi="Symbol" w:hint="default"/>
+      </w:rPr>
+    </w:lvl>
+    <w:lvl w:ilvl="1" w:tplc="1660BD32">
+      <w:start w:val="1"/>
+      <w:numFmt w:val="bullet"/>
+      <w:lvlText w:val="o"/>
+      <w:lvlJc w:val="left"/>
+      <w:pPr>
+        <w:ind w:left="1440" w:hanging="360"/>
+      </w:pPr>
+      <w:rPr>
+        <w:rFonts w:ascii="Courier New" w:hAnsi="Courier New" w:hint="default"/>
+      </w:rPr>
+    </w:lvl>
+    <w:lvl w:ilvl="2" w:tplc="ABDA4F00">
+      <w:start w:val="1"/>
+      <w:numFmt w:val="bullet"/>
+      <w:lvlText w:val=""/>
+      <w:lvlJc w:val="left"/>
+      <w:pPr>
+        <w:ind w:left="2160" w:hanging="360"/>
+      </w:pPr>
+      <w:rPr>
+        <w:rFonts w:ascii="Wingdings" w:hAnsi="Wingdings" w:hint="default"/>
+      </w:rPr>
+    </w:lvl>
+    <w:lvl w:ilvl="3" w:tplc="0A20D8E4">
       <w:start w:val="1"/>
       <w:numFmt w:val="bullet"/>
       <w:lvlText w:val=""/>
       <w:lvlJc w:val="left"/>
       <w:pPr>
+        <w:ind w:left="2880" w:hanging="360"/>
+      </w:pPr>
+      <w:rPr>
+        <w:rFonts w:ascii="Symbol" w:hAnsi="Symbol" w:hint="default"/>
+      </w:rPr>
+    </w:lvl>
+    <w:lvl w:ilvl="4" w:tplc="5FEC37AC">
+      <w:start w:val="1"/>
+      <w:numFmt w:val="bullet"/>
+      <w:lvlText w:val="o"/>
+      <w:lvlJc w:val="left"/>
+      <w:pPr>
+        <w:ind w:left="3600" w:hanging="360"/>
+      </w:pPr>
+      <w:rPr>
+        <w:rFonts w:ascii="Courier New" w:hAnsi="Courier New" w:hint="default"/>
+      </w:rPr>
+    </w:lvl>
+    <w:lvl w:ilvl="5" w:tplc="0CC42CFE">
+      <w:start w:val="1"/>
+      <w:numFmt w:val="bullet"/>
+      <w:lvlText w:val=""/>
+      <w:lvlJc w:val="left"/>
+      <w:pPr>
+        <w:ind w:left="4320" w:hanging="360"/>
+      </w:pPr>
+      <w:rPr>
+        <w:rFonts w:ascii="Wingdings" w:hAnsi="Wingdings" w:hint="default"/>
+      </w:rPr>
+    </w:lvl>
+    <w:lvl w:ilvl="6" w:tplc="79C01834">
+      <w:start w:val="1"/>
+      <w:numFmt w:val="bullet"/>
+      <w:lvlText w:val=""/>
+      <w:lvlJc w:val="left"/>
+      <w:pPr>
+        <w:ind w:left="5040" w:hanging="360"/>
+      </w:pPr>
+      <w:rPr>
+        <w:rFonts w:ascii="Symbol" w:hAnsi="Symbol" w:hint="default"/>
+      </w:rPr>
+    </w:lvl>
+    <w:lvl w:ilvl="7" w:tplc="CC009310">
+      <w:start w:val="1"/>
+      <w:numFmt w:val="bullet"/>
+      <w:lvlText w:val="o"/>
+      <w:lvlJc w:val="left"/>
+      <w:pPr>
+        <w:ind w:left="5760" w:hanging="360"/>
+      </w:pPr>
+      <w:rPr>
+        <w:rFonts w:ascii="Courier New" w:hAnsi="Courier New" w:hint="default"/>
+      </w:rPr>
+    </w:lvl>
+    <w:lvl w:ilvl="8" w:tplc="4A40DDEA">
+      <w:start w:val="1"/>
+      <w:numFmt w:val="bullet"/>
+      <w:lvlText w:val=""/>
+      <w:lvlJc w:val="left"/>
+      <w:pPr>
+        <w:ind w:left="6480" w:hanging="360"/>
+      </w:pPr>
+      <w:rPr>
+        <w:rFonts w:ascii="Wingdings" w:hAnsi="Wingdings" w:hint="default"/>
+      </w:rPr>
+    </w:lvl>
+  </w:abstractNum>
+  <w:abstractNum w:abstractNumId="4" w15:restartNumberingAfterBreak="0">
+    <w:nsid w:val="3BD17D82"/>
+    <w:multiLevelType w:val="hybridMultilevel"/>
+    <w:tmpl w:val="4DF659C6"/>
+    <w:lvl w:ilvl="0" w:tplc="8C0296A4">
+      <w:start w:val="1"/>
+      <w:numFmt w:val="bullet"/>
+      <w:lvlText w:val=""/>
+      <w:lvlJc w:val="left"/>
+      <w:pPr>
+        <w:ind w:left="720" w:hanging="360"/>
+      </w:pPr>
+      <w:rPr>
+        <w:rFonts w:ascii="Symbol" w:hAnsi="Symbol" w:hint="default"/>
+      </w:rPr>
+    </w:lvl>
+    <w:lvl w:ilvl="1" w:tplc="9AA05AB8">
+      <w:start w:val="1"/>
+      <w:numFmt w:val="bullet"/>
+      <w:lvlText w:val="o"/>
+      <w:lvlJc w:val="left"/>
+      <w:pPr>
         <w:ind w:left="1440" w:hanging="360"/>
       </w:pPr>
       <w:rPr>
-        <w:rFonts w:hint="default" w:ascii="Symbol" w:hAnsi="Symbol"/>
-      </w:rPr>
-    </w:lvl>
-    <w:lvl xmlns:w="http://schemas.openxmlformats.org/wordprocessingml/2006/main" w:ilvl="2">
+        <w:rFonts w:ascii="Courier New" w:hAnsi="Courier New" w:hint="default"/>
+      </w:rPr>
+    </w:lvl>
+    <w:lvl w:ilvl="2" w:tplc="A7086FFC">
       <w:start w:val="1"/>
       <w:numFmt w:val="bullet"/>
       <w:lvlText w:val=""/>
@@ -1067,10 +1144,10 @@
         <w:ind w:left="2160" w:hanging="360"/>
       </w:pPr>
       <w:rPr>
-        <w:rFonts w:hint="default" w:ascii="Wingdings" w:hAnsi="Wingdings"/>
-      </w:rPr>
-    </w:lvl>
-    <w:lvl xmlns:w="http://schemas.openxmlformats.org/wordprocessingml/2006/main" w:ilvl="3">
+        <w:rFonts w:ascii="Wingdings" w:hAnsi="Wingdings" w:hint="default"/>
+      </w:rPr>
+    </w:lvl>
+    <w:lvl w:ilvl="3" w:tplc="7CC2BF08">
       <w:start w:val="1"/>
       <w:numFmt w:val="bullet"/>
       <w:lvlText w:val=""/>
@@ -1079,10 +1156,10 @@
         <w:ind w:left="2880" w:hanging="360"/>
       </w:pPr>
       <w:rPr>
-        <w:rFonts w:hint="default" w:ascii="Symbol" w:hAnsi="Symbol"/>
-      </w:rPr>
-    </w:lvl>
-    <w:lvl xmlns:w="http://schemas.openxmlformats.org/wordprocessingml/2006/main" w:ilvl="4">
+        <w:rFonts w:ascii="Symbol" w:hAnsi="Symbol" w:hint="default"/>
+      </w:rPr>
+    </w:lvl>
+    <w:lvl w:ilvl="4" w:tplc="254C52FA">
       <w:start w:val="1"/>
       <w:numFmt w:val="bullet"/>
       <w:lvlText w:val="o"/>
@@ -1091,10 +1168,10 @@
         <w:ind w:left="3600" w:hanging="360"/>
       </w:pPr>
       <w:rPr>
-        <w:rFonts w:hint="default" w:ascii="Courier New" w:hAnsi="Courier New"/>
-      </w:rPr>
-    </w:lvl>
-    <w:lvl xmlns:w="http://schemas.openxmlformats.org/wordprocessingml/2006/main" w:ilvl="5">
+        <w:rFonts w:ascii="Courier New" w:hAnsi="Courier New" w:hint="default"/>
+      </w:rPr>
+    </w:lvl>
+    <w:lvl w:ilvl="5" w:tplc="C0B2EF36">
       <w:start w:val="1"/>
       <w:numFmt w:val="bullet"/>
       <w:lvlText w:val=""/>
@@ -1103,10 +1180,10 @@
         <w:ind w:left="4320" w:hanging="360"/>
       </w:pPr>
       <w:rPr>
-        <w:rFonts w:hint="default" w:ascii="Wingdings" w:hAnsi="Wingdings"/>
-      </w:rPr>
-    </w:lvl>
-    <w:lvl xmlns:w="http://schemas.openxmlformats.org/wordprocessingml/2006/main" w:ilvl="6">
+        <w:rFonts w:ascii="Wingdings" w:hAnsi="Wingdings" w:hint="default"/>
+      </w:rPr>
+    </w:lvl>
+    <w:lvl w:ilvl="6" w:tplc="8F84649A">
       <w:start w:val="1"/>
       <w:numFmt w:val="bullet"/>
       <w:lvlText w:val=""/>
@@ -1115,10 +1192,10 @@
         <w:ind w:left="5040" w:hanging="360"/>
       </w:pPr>
       <w:rPr>
-        <w:rFonts w:hint="default" w:ascii="Symbol" w:hAnsi="Symbol"/>
-      </w:rPr>
-    </w:lvl>
-    <w:lvl xmlns:w="http://schemas.openxmlformats.org/wordprocessingml/2006/main" w:ilvl="7">
+        <w:rFonts w:ascii="Symbol" w:hAnsi="Symbol" w:hint="default"/>
+      </w:rPr>
+    </w:lvl>
+    <w:lvl w:ilvl="7" w:tplc="DD2C9B30">
       <w:start w:val="1"/>
       <w:numFmt w:val="bullet"/>
       <w:lvlText w:val="o"/>
@@ -1127,10 +1204,10 @@
         <w:ind w:left="5760" w:hanging="360"/>
       </w:pPr>
       <w:rPr>
-        <w:rFonts w:hint="default" w:ascii="Courier New" w:hAnsi="Courier New"/>
-      </w:rPr>
-    </w:lvl>
-    <w:lvl xmlns:w="http://schemas.openxmlformats.org/wordprocessingml/2006/main" w:ilvl="8">
+        <w:rFonts w:ascii="Courier New" w:hAnsi="Courier New" w:hint="default"/>
+      </w:rPr>
+    </w:lvl>
+    <w:lvl w:ilvl="8" w:tplc="1470612C">
       <w:start w:val="1"/>
       <w:numFmt w:val="bullet"/>
       <w:lvlText w:val=""/>
@@ -1139,13 +1216,15 @@
         <w:ind w:left="6480" w:hanging="360"/>
       </w:pPr>
       <w:rPr>
-        <w:rFonts w:hint="default" w:ascii="Wingdings" w:hAnsi="Wingdings"/>
+        <w:rFonts w:ascii="Wingdings" w:hAnsi="Wingdings" w:hint="default"/>
       </w:rPr>
     </w:lvl>
   </w:abstractNum>
-  <w:abstractNum xmlns:w="http://schemas.openxmlformats.org/wordprocessingml/2006/main" w:abstractNumId="3">
-    <w:multiLevelType xmlns:w="http://schemas.openxmlformats.org/wordprocessingml/2006/main" w:val="hybridMultilevel"/>
-    <w:lvl xmlns:w="http://schemas.openxmlformats.org/wordprocessingml/2006/main" w:ilvl="0">
+  <w:abstractNum w:abstractNumId="5" w15:restartNumberingAfterBreak="0">
+    <w:nsid w:val="3CAB24DD"/>
+    <w:multiLevelType w:val="hybridMultilevel"/>
+    <w:tmpl w:val="CBFC327A"/>
+    <w:lvl w:ilvl="0" w:tplc="ECAE546E">
       <w:start w:val="1"/>
       <w:numFmt w:val="bullet"/>
       <w:lvlText w:val=""/>
@@ -1154,10 +1233,10 @@
         <w:ind w:left="720" w:hanging="360"/>
       </w:pPr>
       <w:rPr>
-        <w:rFonts w:hint="default" w:ascii="Symbol" w:hAnsi="Symbol"/>
-      </w:rPr>
-    </w:lvl>
-    <w:lvl xmlns:w="http://schemas.openxmlformats.org/wordprocessingml/2006/main" w:ilvl="1">
+        <w:rFonts w:ascii="Symbol" w:hAnsi="Symbol" w:hint="default"/>
+      </w:rPr>
+    </w:lvl>
+    <w:lvl w:ilvl="1" w:tplc="8786C8E8">
       <w:start w:val="1"/>
       <w:numFmt w:val="bullet"/>
       <w:lvlText w:val="o"/>
@@ -1166,10 +1245,10 @@
         <w:ind w:left="1440" w:hanging="360"/>
       </w:pPr>
       <w:rPr>
-        <w:rFonts w:hint="default" w:ascii="Courier New" w:hAnsi="Courier New"/>
-      </w:rPr>
-    </w:lvl>
-    <w:lvl xmlns:w="http://schemas.openxmlformats.org/wordprocessingml/2006/main" w:ilvl="2">
+        <w:rFonts w:ascii="Courier New" w:hAnsi="Courier New" w:hint="default"/>
+      </w:rPr>
+    </w:lvl>
+    <w:lvl w:ilvl="2" w:tplc="F4749284">
       <w:start w:val="1"/>
       <w:numFmt w:val="bullet"/>
       <w:lvlText w:val=""/>
@@ -1178,10 +1257,10 @@
         <w:ind w:left="2160" w:hanging="360"/>
       </w:pPr>
       <w:rPr>
-        <w:rFonts w:hint="default" w:ascii="Wingdings" w:hAnsi="Wingdings"/>
-      </w:rPr>
-    </w:lvl>
-    <w:lvl xmlns:w="http://schemas.openxmlformats.org/wordprocessingml/2006/main" w:ilvl="3">
+        <w:rFonts w:ascii="Wingdings" w:hAnsi="Wingdings" w:hint="default"/>
+      </w:rPr>
+    </w:lvl>
+    <w:lvl w:ilvl="3" w:tplc="489841AE">
       <w:start w:val="1"/>
       <w:numFmt w:val="bullet"/>
       <w:lvlText w:val=""/>
@@ -1190,10 +1269,10 @@
         <w:ind w:left="2880" w:hanging="360"/>
       </w:pPr>
       <w:rPr>
-        <w:rFonts w:hint="default" w:ascii="Symbol" w:hAnsi="Symbol"/>
-      </w:rPr>
-    </w:lvl>
-    <w:lvl xmlns:w="http://schemas.openxmlformats.org/wordprocessingml/2006/main" w:ilvl="4">
+        <w:rFonts w:ascii="Symbol" w:hAnsi="Symbol" w:hint="default"/>
+      </w:rPr>
+    </w:lvl>
+    <w:lvl w:ilvl="4" w:tplc="35240A54">
       <w:start w:val="1"/>
       <w:numFmt w:val="bullet"/>
       <w:lvlText w:val="o"/>
@@ -1202,10 +1281,10 @@
         <w:ind w:left="3600" w:hanging="360"/>
       </w:pPr>
       <w:rPr>
-        <w:rFonts w:hint="default" w:ascii="Courier New" w:hAnsi="Courier New"/>
-      </w:rPr>
-    </w:lvl>
-    <w:lvl xmlns:w="http://schemas.openxmlformats.org/wordprocessingml/2006/main" w:ilvl="5">
+        <w:rFonts w:ascii="Courier New" w:hAnsi="Courier New" w:hint="default"/>
+      </w:rPr>
+    </w:lvl>
+    <w:lvl w:ilvl="5" w:tplc="976C95EA">
       <w:start w:val="1"/>
       <w:numFmt w:val="bullet"/>
       <w:lvlText w:val=""/>
@@ -1214,10 +1293,10 @@
         <w:ind w:left="4320" w:hanging="360"/>
       </w:pPr>
       <w:rPr>
-        <w:rFonts w:hint="default" w:ascii="Wingdings" w:hAnsi="Wingdings"/>
-      </w:rPr>
-    </w:lvl>
-    <w:lvl xmlns:w="http://schemas.openxmlformats.org/wordprocessingml/2006/main" w:ilvl="6">
+        <w:rFonts w:ascii="Wingdings" w:hAnsi="Wingdings" w:hint="default"/>
+      </w:rPr>
+    </w:lvl>
+    <w:lvl w:ilvl="6" w:tplc="A6907AA0">
       <w:start w:val="1"/>
       <w:numFmt w:val="bullet"/>
       <w:lvlText w:val=""/>
@@ -1226,10 +1305,10 @@
         <w:ind w:left="5040" w:hanging="360"/>
       </w:pPr>
       <w:rPr>
-        <w:rFonts w:hint="default" w:ascii="Symbol" w:hAnsi="Symbol"/>
-      </w:rPr>
-    </w:lvl>
-    <w:lvl xmlns:w="http://schemas.openxmlformats.org/wordprocessingml/2006/main" w:ilvl="7">
+        <w:rFonts w:ascii="Symbol" w:hAnsi="Symbol" w:hint="default"/>
+      </w:rPr>
+    </w:lvl>
+    <w:lvl w:ilvl="7" w:tplc="AC2E0E40">
       <w:start w:val="1"/>
       <w:numFmt w:val="bullet"/>
       <w:lvlText w:val="o"/>
@@ -1238,10 +1317,10 @@
         <w:ind w:left="5760" w:hanging="360"/>
       </w:pPr>
       <w:rPr>
-        <w:rFonts w:hint="default" w:ascii="Courier New" w:hAnsi="Courier New"/>
-      </w:rPr>
-    </w:lvl>
-    <w:lvl xmlns:w="http://schemas.openxmlformats.org/wordprocessingml/2006/main" w:ilvl="8">
+        <w:rFonts w:ascii="Courier New" w:hAnsi="Courier New" w:hint="default"/>
+      </w:rPr>
+    </w:lvl>
+    <w:lvl w:ilvl="8" w:tplc="231E8204">
       <w:start w:val="1"/>
       <w:numFmt w:val="bullet"/>
       <w:lvlText w:val=""/>
@@ -1250,13 +1329,15 @@
         <w:ind w:left="6480" w:hanging="360"/>
       </w:pPr>
       <w:rPr>
-        <w:rFonts w:hint="default" w:ascii="Wingdings" w:hAnsi="Wingdings"/>
+        <w:rFonts w:ascii="Wingdings" w:hAnsi="Wingdings" w:hint="default"/>
       </w:rPr>
     </w:lvl>
   </w:abstractNum>
-  <w:abstractNum xmlns:w="http://schemas.openxmlformats.org/wordprocessingml/2006/main" w:abstractNumId="2">
-    <w:multiLevelType xmlns:w="http://schemas.openxmlformats.org/wordprocessingml/2006/main" w:val="hybridMultilevel"/>
-    <w:lvl xmlns:w="http://schemas.openxmlformats.org/wordprocessingml/2006/main" w:ilvl="0">
+  <w:abstractNum w:abstractNumId="6" w15:restartNumberingAfterBreak="0">
+    <w:nsid w:val="7CE06A74"/>
+    <w:multiLevelType w:val="hybridMultilevel"/>
+    <w:tmpl w:val="5128C28C"/>
+    <w:lvl w:ilvl="0" w:tplc="F3FED84C">
       <w:start w:val="1"/>
       <w:numFmt w:val="bullet"/>
       <w:lvlText w:val=""/>
@@ -1265,237 +1346,126 @@
         <w:ind w:left="720" w:hanging="360"/>
       </w:pPr>
       <w:rPr>
-        <w:rFonts w:hint="default" w:ascii="Symbol" w:hAnsi="Symbol"/>
-      </w:rPr>
-    </w:lvl>
-    <w:lvl xmlns:w="http://schemas.openxmlformats.org/wordprocessingml/2006/main" w:ilvl="1">
+        <w:rFonts w:ascii="Symbol" w:hAnsi="Symbol" w:hint="default"/>
+      </w:rPr>
+    </w:lvl>
+    <w:lvl w:ilvl="1" w:tplc="640A4A3A">
+      <w:start w:val="1"/>
+      <w:numFmt w:val="bullet"/>
+      <w:lvlText w:val=""/>
+      <w:lvlJc w:val="left"/>
+      <w:pPr>
+        <w:ind w:left="1440" w:hanging="360"/>
+      </w:pPr>
+      <w:rPr>
+        <w:rFonts w:ascii="Symbol" w:hAnsi="Symbol" w:hint="default"/>
+      </w:rPr>
+    </w:lvl>
+    <w:lvl w:ilvl="2" w:tplc="1F6008A6">
+      <w:start w:val="1"/>
+      <w:numFmt w:val="bullet"/>
+      <w:lvlText w:val=""/>
+      <w:lvlJc w:val="left"/>
+      <w:pPr>
+        <w:ind w:left="2160" w:hanging="360"/>
+      </w:pPr>
+      <w:rPr>
+        <w:rFonts w:ascii="Wingdings" w:hAnsi="Wingdings" w:hint="default"/>
+      </w:rPr>
+    </w:lvl>
+    <w:lvl w:ilvl="3" w:tplc="2C7ACDAC">
+      <w:start w:val="1"/>
+      <w:numFmt w:val="bullet"/>
+      <w:lvlText w:val=""/>
+      <w:lvlJc w:val="left"/>
+      <w:pPr>
+        <w:ind w:left="2880" w:hanging="360"/>
+      </w:pPr>
+      <w:rPr>
+        <w:rFonts w:ascii="Symbol" w:hAnsi="Symbol" w:hint="default"/>
+      </w:rPr>
+    </w:lvl>
+    <w:lvl w:ilvl="4" w:tplc="BC36FED2">
       <w:start w:val="1"/>
       <w:numFmt w:val="bullet"/>
       <w:lvlText w:val="o"/>
       <w:lvlJc w:val="left"/>
       <w:pPr>
-        <w:ind w:left="1440" w:hanging="360"/>
-      </w:pPr>
-      <w:rPr>
-        <w:rFonts w:hint="default" w:ascii="Courier New" w:hAnsi="Courier New"/>
-      </w:rPr>
-    </w:lvl>
-    <w:lvl xmlns:w="http://schemas.openxmlformats.org/wordprocessingml/2006/main" w:ilvl="2">
+        <w:ind w:left="3600" w:hanging="360"/>
+      </w:pPr>
+      <w:rPr>
+        <w:rFonts w:ascii="Courier New" w:hAnsi="Courier New" w:hint="default"/>
+      </w:rPr>
+    </w:lvl>
+    <w:lvl w:ilvl="5" w:tplc="64D6FA0A">
       <w:start w:val="1"/>
       <w:numFmt w:val="bullet"/>
       <w:lvlText w:val=""/>
       <w:lvlJc w:val="left"/>
       <w:pPr>
-        <w:ind w:left="2160" w:hanging="360"/>
-      </w:pPr>
-      <w:rPr>
-        <w:rFonts w:hint="default" w:ascii="Wingdings" w:hAnsi="Wingdings"/>
-      </w:rPr>
-    </w:lvl>
-    <w:lvl xmlns:w="http://schemas.openxmlformats.org/wordprocessingml/2006/main" w:ilvl="3">
+        <w:ind w:left="4320" w:hanging="360"/>
+      </w:pPr>
+      <w:rPr>
+        <w:rFonts w:ascii="Wingdings" w:hAnsi="Wingdings" w:hint="default"/>
+      </w:rPr>
+    </w:lvl>
+    <w:lvl w:ilvl="6" w:tplc="DD84AF32">
       <w:start w:val="1"/>
       <w:numFmt w:val="bullet"/>
       <w:lvlText w:val=""/>
       <w:lvlJc w:val="left"/>
       <w:pPr>
-        <w:ind w:left="2880" w:hanging="360"/>
-      </w:pPr>
-      <w:rPr>
-        <w:rFonts w:hint="default" w:ascii="Symbol" w:hAnsi="Symbol"/>
-      </w:rPr>
-    </w:lvl>
-    <w:lvl xmlns:w="http://schemas.openxmlformats.org/wordprocessingml/2006/main" w:ilvl="4">
+        <w:ind w:left="5040" w:hanging="360"/>
+      </w:pPr>
+      <w:rPr>
+        <w:rFonts w:ascii="Symbol" w:hAnsi="Symbol" w:hint="default"/>
+      </w:rPr>
+    </w:lvl>
+    <w:lvl w:ilvl="7" w:tplc="B7D02E44">
       <w:start w:val="1"/>
       <w:numFmt w:val="bullet"/>
       <w:lvlText w:val="o"/>
       <w:lvlJc w:val="left"/>
       <w:pPr>
-        <w:ind w:left="3600" w:hanging="360"/>
-      </w:pPr>
-      <w:rPr>
-        <w:rFonts w:hint="default" w:ascii="Courier New" w:hAnsi="Courier New"/>
-      </w:rPr>
-    </w:lvl>
-    <w:lvl xmlns:w="http://schemas.openxmlformats.org/wordprocessingml/2006/main" w:ilvl="5">
+        <w:ind w:left="5760" w:hanging="360"/>
+      </w:pPr>
+      <w:rPr>
+        <w:rFonts w:ascii="Courier New" w:hAnsi="Courier New" w:hint="default"/>
+      </w:rPr>
+    </w:lvl>
+    <w:lvl w:ilvl="8" w:tplc="705049D2">
       <w:start w:val="1"/>
       <w:numFmt w:val="bullet"/>
       <w:lvlText w:val=""/>
       <w:lvlJc w:val="left"/>
       <w:pPr>
-        <w:ind w:left="4320" w:hanging="360"/>
-      </w:pPr>
-      <w:rPr>
-        <w:rFonts w:hint="default" w:ascii="Wingdings" w:hAnsi="Wingdings"/>
-      </w:rPr>
-    </w:lvl>
-    <w:lvl xmlns:w="http://schemas.openxmlformats.org/wordprocessingml/2006/main" w:ilvl="6">
-      <w:start w:val="1"/>
-      <w:numFmt w:val="bullet"/>
-      <w:lvlText w:val=""/>
-      <w:lvlJc w:val="left"/>
-      <w:pPr>
-        <w:ind w:left="5040" w:hanging="360"/>
-      </w:pPr>
-      <w:rPr>
-        <w:rFonts w:hint="default" w:ascii="Symbol" w:hAnsi="Symbol"/>
-      </w:rPr>
-    </w:lvl>
-    <w:lvl xmlns:w="http://schemas.openxmlformats.org/wordprocessingml/2006/main" w:ilvl="7">
-      <w:start w:val="1"/>
-      <w:numFmt w:val="bullet"/>
-      <w:lvlText w:val="o"/>
-      <w:lvlJc w:val="left"/>
-      <w:pPr>
-        <w:ind w:left="5760" w:hanging="360"/>
-      </w:pPr>
-      <w:rPr>
-        <w:rFonts w:hint="default" w:ascii="Courier New" w:hAnsi="Courier New"/>
-      </w:rPr>
-    </w:lvl>
-    <w:lvl xmlns:w="http://schemas.openxmlformats.org/wordprocessingml/2006/main" w:ilvl="8">
-      <w:start w:val="1"/>
-      <w:numFmt w:val="bullet"/>
-      <w:lvlText w:val=""/>
-      <w:lvlJc w:val="left"/>
-      <w:pPr>
         <w:ind w:left="6480" w:hanging="360"/>
       </w:pPr>
       <w:rPr>
-        <w:rFonts w:hint="default" w:ascii="Wingdings" w:hAnsi="Wingdings"/>
+        <w:rFonts w:ascii="Wingdings" w:hAnsi="Wingdings" w:hint="default"/>
       </w:rPr>
     </w:lvl>
   </w:abstractNum>
-  <w:abstractNum xmlns:w="http://schemas.openxmlformats.org/wordprocessingml/2006/main" w:abstractNumId="1">
-    <w:multiLevelType xmlns:w="http://schemas.openxmlformats.org/wordprocessingml/2006/main" w:val="hybridMultilevel"/>
-    <w:lvl xmlns:w="http://schemas.openxmlformats.org/wordprocessingml/2006/main" w:ilvl="0">
-      <w:start w:val="1"/>
-      <w:numFmt w:val="bullet"/>
-      <w:lvlText w:val=""/>
-      <w:lvlJc w:val="left"/>
-      <w:pPr>
-        <w:ind w:left="720" w:hanging="360"/>
-      </w:pPr>
-      <w:rPr>
-        <w:rFonts w:hint="default" w:ascii="Symbol" w:hAnsi="Symbol"/>
-      </w:rPr>
-    </w:lvl>
-    <w:lvl xmlns:w="http://schemas.openxmlformats.org/wordprocessingml/2006/main" w:ilvl="1">
-      <w:start w:val="1"/>
-      <w:numFmt w:val="bullet"/>
-      <w:lvlText w:val="o"/>
-      <w:lvlJc w:val="left"/>
-      <w:pPr>
-        <w:ind w:left="1440" w:hanging="360"/>
-      </w:pPr>
-      <w:rPr>
-        <w:rFonts w:hint="default" w:ascii="Courier New" w:hAnsi="Courier New"/>
-      </w:rPr>
-    </w:lvl>
-    <w:lvl xmlns:w="http://schemas.openxmlformats.org/wordprocessingml/2006/main" w:ilvl="2">
-      <w:start w:val="1"/>
-      <w:numFmt w:val="bullet"/>
-      <w:lvlText w:val=""/>
-      <w:lvlJc w:val="left"/>
-      <w:pPr>
-        <w:ind w:left="2160" w:hanging="360"/>
-      </w:pPr>
-      <w:rPr>
-        <w:rFonts w:hint="default" w:ascii="Wingdings" w:hAnsi="Wingdings"/>
-      </w:rPr>
-    </w:lvl>
-    <w:lvl xmlns:w="http://schemas.openxmlformats.org/wordprocessingml/2006/main" w:ilvl="3">
-      <w:start w:val="1"/>
-      <w:numFmt w:val="bullet"/>
-      <w:lvlText w:val=""/>
-      <w:lvlJc w:val="left"/>
-      <w:pPr>
-        <w:ind w:left="2880" w:hanging="360"/>
-      </w:pPr>
-      <w:rPr>
-        <w:rFonts w:hint="default" w:ascii="Symbol" w:hAnsi="Symbol"/>
-      </w:rPr>
-    </w:lvl>
-    <w:lvl xmlns:w="http://schemas.openxmlformats.org/wordprocessingml/2006/main" w:ilvl="4">
-      <w:start w:val="1"/>
-      <w:numFmt w:val="bullet"/>
-      <w:lvlText w:val="o"/>
-      <w:lvlJc w:val="left"/>
-      <w:pPr>
-        <w:ind w:left="3600" w:hanging="360"/>
-      </w:pPr>
-      <w:rPr>
-        <w:rFonts w:hint="default" w:ascii="Courier New" w:hAnsi="Courier New"/>
-      </w:rPr>
-    </w:lvl>
-    <w:lvl xmlns:w="http://schemas.openxmlformats.org/wordprocessingml/2006/main" w:ilvl="5">
-      <w:start w:val="1"/>
-      <w:numFmt w:val="bullet"/>
-      <w:lvlText w:val=""/>
-      <w:lvlJc w:val="left"/>
-      <w:pPr>
-        <w:ind w:left="4320" w:hanging="360"/>
-      </w:pPr>
-      <w:rPr>
-        <w:rFonts w:hint="default" w:ascii="Wingdings" w:hAnsi="Wingdings"/>
-      </w:rPr>
-    </w:lvl>
-    <w:lvl xmlns:w="http://schemas.openxmlformats.org/wordprocessingml/2006/main" w:ilvl="6">
-      <w:start w:val="1"/>
-      <w:numFmt w:val="bullet"/>
-      <w:lvlText w:val=""/>
-      <w:lvlJc w:val="left"/>
-      <w:pPr>
-        <w:ind w:left="5040" w:hanging="360"/>
-      </w:pPr>
-      <w:rPr>
-        <w:rFonts w:hint="default" w:ascii="Symbol" w:hAnsi="Symbol"/>
-      </w:rPr>
-    </w:lvl>
-    <w:lvl xmlns:w="http://schemas.openxmlformats.org/wordprocessingml/2006/main" w:ilvl="7">
-      <w:start w:val="1"/>
-      <w:numFmt w:val="bullet"/>
-      <w:lvlText w:val="o"/>
-      <w:lvlJc w:val="left"/>
-      <w:pPr>
-        <w:ind w:left="5760" w:hanging="360"/>
-      </w:pPr>
-      <w:rPr>
-        <w:rFonts w:hint="default" w:ascii="Courier New" w:hAnsi="Courier New"/>
-      </w:rPr>
-    </w:lvl>
-    <w:lvl xmlns:w="http://schemas.openxmlformats.org/wordprocessingml/2006/main" w:ilvl="8">
-      <w:start w:val="1"/>
-      <w:numFmt w:val="bullet"/>
-      <w:lvlText w:val=""/>
-      <w:lvlJc w:val="left"/>
-      <w:pPr>
-        <w:ind w:left="6480" w:hanging="360"/>
-      </w:pPr>
-      <w:rPr>
-        <w:rFonts w:hint="default" w:ascii="Wingdings" w:hAnsi="Wingdings"/>
-      </w:rPr>
-    </w:lvl>
-  </w:abstractNum>
-  <w:num w:numId="7">
-    <w:abstractNumId w:val="7"/>
+  <w:num w:numId="1">
+    <w:abstractNumId w:val="2"/>
   </w:num>
-  <w:num w:numId="6">
-    <w:abstractNumId w:val="6"/>
-  </w:num>
-  <w:num w:numId="5">
-    <w:abstractNumId w:val="5"/>
-  </w:num>
-  <w:num w:numId="4">
-    <w:abstractNumId w:val="4"/>
+  <w:num w:numId="2">
+    <w:abstractNumId w:val="0"/>
   </w:num>
   <w:num w:numId="3">
     <w:abstractNumId w:val="3"/>
   </w:num>
-  <w:num w:numId="2">
-    <w:abstractNumId w:val="2"/>
+  <w:num w:numId="4">
+    <w:abstractNumId w:val="6"/>
   </w:num>
-  <w:num w:numId="1">
+  <w:num w:numId="5">
+    <w:abstractNumId w:val="4"/>
+  </w:num>
+  <w:num w:numId="6">
     <w:abstractNumId w:val="1"/>
+  </w:num>
+  <w:num w:numId="7">
+    <w:abstractNumId w:val="5"/>
   </w:num>
 </w:numbering>
 </file>
@@ -1505,7 +1475,7 @@
   <w:docDefaults>
     <w:rPrDefault>
       <w:rPr>
-        <w:rFonts w:asciiTheme="minorHAnsi" w:hAnsiTheme="minorHAnsi" w:eastAsiaTheme="minorHAnsi" w:cstheme="minorBidi"/>
+        <w:rFonts w:asciiTheme="minorHAnsi" w:eastAsiaTheme="minorHAnsi" w:hAnsiTheme="minorHAnsi" w:cstheme="minorBidi"/>
         <w:sz w:val="22"/>
         <w:szCs w:val="22"/>
         <w:lang w:val="en-GB" w:eastAsia="en-US" w:bidi="ar-SA"/>
@@ -1517,17 +1487,17 @@
       </w:pPr>
     </w:pPrDefault>
   </w:docDefaults>
-  <w:latentStyles w:defLockedState="0" w:defUIPriority="99" w:defSemiHidden="0" w:defUnhideWhenUsed="0" w:defQFormat="0" w:count="375">
+  <w:latentStyles w:defLockedState="0" w:defUIPriority="99" w:defSemiHidden="0" w:defUnhideWhenUsed="0" w:defQFormat="0" w:count="376">
     <w:lsdException w:name="Normal" w:uiPriority="0" w:qFormat="1"/>
     <w:lsdException w:name="heading 1" w:uiPriority="9" w:qFormat="1"/>
-    <w:lsdException w:name="heading 2" w:uiPriority="9" w:semiHidden="1" w:unhideWhenUsed="1" w:qFormat="1"/>
-    <w:lsdException w:name="heading 3" w:uiPriority="9" w:semiHidden="1" w:unhideWhenUsed="1" w:qFormat="1"/>
-    <w:lsdException w:name="heading 4" w:uiPriority="9" w:semiHidden="1" w:unhideWhenUsed="1" w:qFormat="1"/>
-    <w:lsdException w:name="heading 5" w:uiPriority="9" w:semiHidden="1" w:unhideWhenUsed="1" w:qFormat="1"/>
-    <w:lsdException w:name="heading 6" w:uiPriority="9" w:semiHidden="1" w:unhideWhenUsed="1" w:qFormat="1"/>
-    <w:lsdException w:name="heading 7" w:uiPriority="9" w:semiHidden="1" w:unhideWhenUsed="1" w:qFormat="1"/>
-    <w:lsdException w:name="heading 8" w:uiPriority="9" w:semiHidden="1" w:unhideWhenUsed="1" w:qFormat="1"/>
-    <w:lsdException w:name="heading 9" w:uiPriority="9" w:semiHidden="1" w:unhideWhenUsed="1" w:qFormat="1"/>
+    <w:lsdException w:name="heading 2" w:semiHidden="1" w:uiPriority="9" w:unhideWhenUsed="1" w:qFormat="1"/>
+    <w:lsdException w:name="heading 3" w:semiHidden="1" w:uiPriority="9" w:unhideWhenUsed="1" w:qFormat="1"/>
+    <w:lsdException w:name="heading 4" w:semiHidden="1" w:uiPriority="9" w:unhideWhenUsed="1" w:qFormat="1"/>
+    <w:lsdException w:name="heading 5" w:semiHidden="1" w:uiPriority="9" w:unhideWhenUsed="1" w:qFormat="1"/>
+    <w:lsdException w:name="heading 6" w:semiHidden="1" w:uiPriority="9" w:unhideWhenUsed="1" w:qFormat="1"/>
+    <w:lsdException w:name="heading 7" w:semiHidden="1" w:uiPriority="9" w:unhideWhenUsed="1" w:qFormat="1"/>
+    <w:lsdException w:name="heading 8" w:semiHidden="1" w:uiPriority="9" w:unhideWhenUsed="1" w:qFormat="1"/>
+    <w:lsdException w:name="heading 9" w:semiHidden="1" w:uiPriority="9" w:unhideWhenUsed="1" w:qFormat="1"/>
     <w:lsdException w:name="index 1" w:semiHidden="1" w:unhideWhenUsed="1"/>
     <w:lsdException w:name="index 2" w:semiHidden="1" w:unhideWhenUsed="1"/>
     <w:lsdException w:name="index 3" w:semiHidden="1" w:unhideWhenUsed="1"/>
@@ -1537,22 +1507,22 @@
     <w:lsdException w:name="index 7" w:semiHidden="1" w:unhideWhenUsed="1"/>
     <w:lsdException w:name="index 8" w:semiHidden="1" w:unhideWhenUsed="1"/>
     <w:lsdException w:name="index 9" w:semiHidden="1" w:unhideWhenUsed="1"/>
-    <w:lsdException w:name="toc 1" w:uiPriority="39" w:semiHidden="1" w:unhideWhenUsed="1"/>
-    <w:lsdException w:name="toc 2" w:uiPriority="39" w:semiHidden="1" w:unhideWhenUsed="1"/>
-    <w:lsdException w:name="toc 3" w:uiPriority="39" w:semiHidden="1" w:unhideWhenUsed="1"/>
-    <w:lsdException w:name="toc 4" w:uiPriority="39" w:semiHidden="1" w:unhideWhenUsed="1"/>
-    <w:lsdException w:name="toc 5" w:uiPriority="39" w:semiHidden="1" w:unhideWhenUsed="1"/>
-    <w:lsdException w:name="toc 6" w:uiPriority="39" w:semiHidden="1" w:unhideWhenUsed="1"/>
-    <w:lsdException w:name="toc 7" w:uiPriority="39" w:semiHidden="1" w:unhideWhenUsed="1"/>
-    <w:lsdException w:name="toc 8" w:uiPriority="39" w:semiHidden="1" w:unhideWhenUsed="1"/>
-    <w:lsdException w:name="toc 9" w:uiPriority="39" w:semiHidden="1" w:unhideWhenUsed="1"/>
+    <w:lsdException w:name="toc 1" w:semiHidden="1" w:uiPriority="39" w:unhideWhenUsed="1"/>
+    <w:lsdException w:name="toc 2" w:semiHidden="1" w:uiPriority="39" w:unhideWhenUsed="1"/>
+    <w:lsdException w:name="toc 3" w:semiHidden="1" w:uiPriority="39" w:unhideWhenUsed="1"/>
+    <w:lsdException w:name="toc 4" w:semiHidden="1" w:uiPriority="39" w:unhideWhenUsed="1"/>
+    <w:lsdException w:name="toc 5" w:semiHidden="1" w:uiPriority="39" w:unhideWhenUsed="1"/>
+    <w:lsdException w:name="toc 6" w:semiHidden="1" w:uiPriority="39" w:unhideWhenUsed="1"/>
+    <w:lsdException w:name="toc 7" w:semiHidden="1" w:uiPriority="39" w:unhideWhenUsed="1"/>
+    <w:lsdException w:name="toc 8" w:semiHidden="1" w:uiPriority="39" w:unhideWhenUsed="1"/>
+    <w:lsdException w:name="toc 9" w:semiHidden="1" w:uiPriority="39" w:unhideWhenUsed="1"/>
     <w:lsdException w:name="Normal Indent" w:semiHidden="1" w:unhideWhenUsed="1"/>
     <w:lsdException w:name="footnote text" w:semiHidden="1" w:unhideWhenUsed="1"/>
     <w:lsdException w:name="annotation text" w:semiHidden="1" w:unhideWhenUsed="1"/>
     <w:lsdException w:name="header" w:semiHidden="1" w:unhideWhenUsed="1"/>
     <w:lsdException w:name="footer" w:semiHidden="1" w:unhideWhenUsed="1"/>
     <w:lsdException w:name="index heading" w:semiHidden="1" w:unhideWhenUsed="1"/>
-    <w:lsdException w:name="caption" w:uiPriority="35" w:semiHidden="1" w:unhideWhenUsed="1" w:qFormat="1"/>
+    <w:lsdException w:name="caption" w:semiHidden="1" w:uiPriority="35" w:unhideWhenUsed="1" w:qFormat="1"/>
     <w:lsdException w:name="table of figures" w:semiHidden="1" w:unhideWhenUsed="1"/>
     <w:lsdException w:name="envelope address" w:semiHidden="1" w:unhideWhenUsed="1"/>
     <w:lsdException w:name="envelope return" w:semiHidden="1" w:unhideWhenUsed="1"/>
@@ -1583,7 +1553,7 @@
     <w:lsdException w:name="Title" w:uiPriority="10" w:qFormat="1"/>
     <w:lsdException w:name="Closing" w:semiHidden="1" w:unhideWhenUsed="1"/>
     <w:lsdException w:name="Signature" w:semiHidden="1" w:unhideWhenUsed="1"/>
-    <w:lsdException w:name="Default Paragraph Font" w:uiPriority="1" w:semiHidden="1" w:unhideWhenUsed="1"/>
+    <w:lsdException w:name="Default Paragraph Font" w:semiHidden="1" w:uiPriority="1" w:unhideWhenUsed="1"/>
     <w:lsdException w:name="Body Text" w:semiHidden="1" w:unhideWhenUsed="1"/>
     <w:lsdException w:name="Body Text Indent" w:semiHidden="1" w:unhideWhenUsed="1"/>
     <w:lsdException w:name="List Continue" w:semiHidden="1" w:unhideWhenUsed="1"/>
@@ -1623,7 +1593,6 @@
     <w:lsdException w:name="HTML Sample" w:semiHidden="1" w:unhideWhenUsed="1"/>
     <w:lsdException w:name="HTML Typewriter" w:semiHidden="1" w:unhideWhenUsed="1"/>
     <w:lsdException w:name="HTML Variable" w:semiHidden="1" w:unhideWhenUsed="1"/>
-    <w:lsdException w:name="Normal Table" w:semiHidden="1" w:unhideWhenUsed="1"/>
     <w:lsdException w:name="annotation subject" w:semiHidden="1" w:unhideWhenUsed="1"/>
     <w:lsdException w:name="No List" w:semiHidden="1" w:unhideWhenUsed="1"/>
     <w:lsdException w:name="Outline List 1" w:semiHidden="1" w:unhideWhenUsed="1"/>
@@ -1670,10 +1639,8 @@
     <w:lsdException w:name="Table Subtle 2" w:semiHidden="1" w:unhideWhenUsed="1"/>
     <w:lsdException w:name="Table Web 1" w:semiHidden="1" w:unhideWhenUsed="1"/>
     <w:lsdException w:name="Table Web 2" w:semiHidden="1" w:unhideWhenUsed="1"/>
-    <w:lsdException w:name="Table Web 3" w:semiHidden="1" w:unhideWhenUsed="1"/>
     <w:lsdException w:name="Balloon Text" w:semiHidden="1" w:unhideWhenUsed="1"/>
     <w:lsdException w:name="Table Grid" w:uiPriority="39"/>
-    <w:lsdException w:name="Table Theme" w:semiHidden="1" w:unhideWhenUsed="1"/>
     <w:lsdException w:name="Placeholder Text" w:semiHidden="1"/>
     <w:lsdException w:name="No Spacing" w:uiPriority="1" w:qFormat="1"/>
     <w:lsdException w:name="Light Shading" w:uiPriority="60"/>
@@ -1783,8 +1750,8 @@
     <w:lsdException w:name="Subtle Reference" w:uiPriority="31" w:qFormat="1"/>
     <w:lsdException w:name="Intense Reference" w:uiPriority="32" w:qFormat="1"/>
     <w:lsdException w:name="Book Title" w:uiPriority="33" w:qFormat="1"/>
-    <w:lsdException w:name="Bibliography" w:uiPriority="37" w:semiHidden="1" w:unhideWhenUsed="1"/>
-    <w:lsdException w:name="TOC Heading" w:uiPriority="39" w:semiHidden="1" w:unhideWhenUsed="1" w:qFormat="1"/>
+    <w:lsdException w:name="Bibliography" w:semiHidden="1" w:uiPriority="37" w:unhideWhenUsed="1"/>
+    <w:lsdException w:name="TOC Heading" w:semiHidden="1" w:uiPriority="39" w:unhideWhenUsed="1" w:qFormat="1"/>
     <w:lsdException w:name="Plain Table 1" w:uiPriority="41"/>
     <w:lsdException w:name="Plain Table 2" w:uiPriority="42"/>
     <w:lsdException w:name="Plain Table 3" w:uiPriority="43"/>
@@ -1893,18 +1860,19 @@
     <w:lsdException w:name="Smart Hyperlink" w:semiHidden="1" w:unhideWhenUsed="1"/>
     <w:lsdException w:name="Hashtag" w:semiHidden="1" w:unhideWhenUsed="1"/>
     <w:lsdException w:name="Unresolved Mention" w:semiHidden="1" w:unhideWhenUsed="1"/>
+    <w:lsdException w:name="Smart Link" w:semiHidden="1" w:unhideWhenUsed="1"/>
   </w:latentStyles>
-  <w:style w:type="paragraph" w:styleId="Normal" w:default="1">
+  <w:style w:type="paragraph" w:default="1" w:styleId="Normal">
     <w:name w:val="Normal"/>
     <w:qFormat/>
   </w:style>
-  <w:style w:type="character" w:styleId="DefaultParagraphFont" w:default="1">
+  <w:style w:type="character" w:default="1" w:styleId="DefaultParagraphFont">
     <w:name w:val="Default Paragraph Font"/>
     <w:uiPriority w:val="1"/>
     <w:semiHidden/>
     <w:unhideWhenUsed/>
   </w:style>
-  <w:style w:type="table" w:styleId="TableNormal" w:default="1">
+  <w:style w:type="table" w:default="1" w:styleId="TableNormal">
     <w:name w:val="Normal Table"/>
     <w:uiPriority w:val="99"/>
     <w:semiHidden/>
@@ -1919,7 +1887,7 @@
       </w:tblCellMar>
     </w:tblPr>
   </w:style>
-  <w:style w:type="numbering" w:styleId="NoList" w:default="1">
+  <w:style w:type="numbering" w:default="1" w:styleId="NoList">
     <w:name w:val="No List"/>
     <w:uiPriority w:val="99"/>
     <w:semiHidden/>
@@ -1936,20 +1904,20 @@
       <w:spacing w:before="100" w:beforeAutospacing="1" w:after="100" w:afterAutospacing="1" w:line="240" w:lineRule="auto"/>
     </w:pPr>
     <w:rPr>
-      <w:rFonts w:ascii="Times New Roman" w:hAnsi="Times New Roman" w:eastAsia="Times New Roman" w:cs="Times New Roman"/>
+      <w:rFonts w:ascii="Times New Roman" w:eastAsia="Times New Roman" w:hAnsi="Times New Roman" w:cs="Times New Roman"/>
       <w:sz w:val="24"/>
       <w:szCs w:val="24"/>
       <w:lang w:eastAsia="en-GB"/>
     </w:rPr>
   </w:style>
-  <w:style xmlns:w14="http://schemas.microsoft.com/office/word/2010/wordml" xmlns:mc="http://schemas.openxmlformats.org/markup-compatibility/2006" xmlns:w="http://schemas.openxmlformats.org/wordprocessingml/2006/main" w:type="paragraph" w:styleId="ListParagraph" mc:Ignorable="w14">
-    <w:name xmlns:w="http://schemas.openxmlformats.org/wordprocessingml/2006/main" w:val="List Paragraph"/>
-    <w:basedOn xmlns:w="http://schemas.openxmlformats.org/wordprocessingml/2006/main" w:val="Normal"/>
-    <w:uiPriority xmlns:w="http://schemas.openxmlformats.org/wordprocessingml/2006/main" w:val="34"/>
-    <w:qFormat xmlns:w="http://schemas.openxmlformats.org/wordprocessingml/2006/main"/>
-    <w:pPr xmlns:w="http://schemas.openxmlformats.org/wordprocessingml/2006/main">
-      <w:ind xmlns:w="http://schemas.openxmlformats.org/wordprocessingml/2006/main" w:left="720"/>
-      <w:contextualSpacing xmlns:w="http://schemas.openxmlformats.org/wordprocessingml/2006/main"/>
+  <w:style w:type="paragraph" w:styleId="ListParagraph">
+    <w:name w:val="List Paragraph"/>
+    <w:basedOn w:val="Normal"/>
+    <w:uiPriority w:val="34"/>
+    <w:qFormat/>
+    <w:pPr>
+      <w:ind w:left="720"/>
+      <w:contextualSpacing/>
     </w:pPr>
   </w:style>
 </w:styles>
@@ -2251,6 +2219,21 @@
 </file>
 
 <file path=customXml/item1.xml><?xml version="1.0" encoding="utf-8"?>
+<p:properties xmlns:p="http://schemas.microsoft.com/office/2006/metadata/properties" xmlns:xsi="http://www.w3.org/2001/XMLSchema-instance" xmlns:pc="http://schemas.microsoft.com/office/infopath/2007/PartnerControls">
+  <documentManagement/>
+</p:properties>
+</file>
+
+<file path=customXml/item2.xml><?xml version="1.0" encoding="utf-8"?>
+<?mso-contentType ?>
+<FormTemplates xmlns="http://schemas.microsoft.com/sharepoint/v3/contenttype/forms">
+  <Display>DocumentLibraryForm</Display>
+  <Edit>DocumentLibraryForm</Edit>
+  <New>DocumentLibraryForm</New>
+</FormTemplates>
+</file>
+
+<file path=customXml/item3.xml><?xml version="1.0" encoding="utf-8"?>
 <ct:contentTypeSchema xmlns:ct="http://schemas.microsoft.com/office/2006/metadata/contentType" xmlns:ma="http://schemas.microsoft.com/office/2006/metadata/properties/metaAttributes" ct:_="" ma:_="" ma:contentTypeName="Document" ma:contentTypeID="0x010100B03245430481B34EA91C718A3354673B" ma:contentTypeVersion="7" ma:contentTypeDescription="Create a new document." ma:contentTypeScope="" ma:versionID="c22c28312d72770c02fadf4c6b5b5afb">
   <xsd:schema xmlns:xsd="http://www.w3.org/2001/XMLSchema" xmlns:xs="http://www.w3.org/2001/XMLSchema" xmlns:p="http://schemas.microsoft.com/office/2006/metadata/properties" xmlns:ns3="4ca4d639-0779-4367-9139-31dd3af3516e" xmlns:ns4="98b14943-c507-4db2-ac41-b286e646d68d" targetNamespace="http://schemas.microsoft.com/office/2006/metadata/properties" ma:root="true" ma:fieldsID="60ce544c6ce649ec96d0a05c450d7bae" ns3:_="" ns4:_="">
     <xsd:import namespace="4ca4d639-0779-4367-9139-31dd3af3516e"/>
@@ -2435,22 +2418,24 @@
 </ct:contentTypeSchema>
 </file>
 
-<file path=customXml/item2.xml><?xml version="1.0" encoding="utf-8"?>
-<?mso-contentType ?>
-<FormTemplates xmlns="http://schemas.microsoft.com/sharepoint/v3/contenttype/forms">
-  <Display>DocumentLibraryForm</Display>
-  <Edit>DocumentLibraryForm</Edit>
-  <New>DocumentLibraryForm</New>
-</FormTemplates>
+<file path=customXml/itemProps1.xml><?xml version="1.0" encoding="utf-8"?>
+<ds:datastoreItem xmlns:ds="http://schemas.openxmlformats.org/officeDocument/2006/customXml" ds:itemID="{B702226D-89F3-48EB-9E50-5AFB65E75DF0}">
+  <ds:schemaRefs>
+    <ds:schemaRef ds:uri="http://schemas.microsoft.com/office/2006/metadata/properties"/>
+    <ds:schemaRef ds:uri="http://schemas.microsoft.com/office/infopath/2007/PartnerControls"/>
+  </ds:schemaRefs>
+</ds:datastoreItem>
 </file>
 
-<file path=customXml/item3.xml><?xml version="1.0" encoding="utf-8"?>
-<p:properties xmlns:p="http://schemas.microsoft.com/office/2006/metadata/properties" xmlns:xsi="http://www.w3.org/2001/XMLSchema-instance" xmlns:pc="http://schemas.microsoft.com/office/infopath/2007/PartnerControls">
-  <documentManagement/>
-</p:properties>
+<file path=customXml/itemProps2.xml><?xml version="1.0" encoding="utf-8"?>
+<ds:datastoreItem xmlns:ds="http://schemas.openxmlformats.org/officeDocument/2006/customXml" ds:itemID="{0E87401C-0C32-48F8-A949-B87D076C9B6B}">
+  <ds:schemaRefs>
+    <ds:schemaRef ds:uri="http://schemas.microsoft.com/sharepoint/v3/contenttype/forms"/>
+  </ds:schemaRefs>
+</ds:datastoreItem>
 </file>
 
-<file path=customXml/itemProps1.xml><?xml version="1.0" encoding="utf-8"?>
+<file path=customXml/itemProps3.xml><?xml version="1.0" encoding="utf-8"?>
 <ds:datastoreItem xmlns:ds="http://schemas.openxmlformats.org/officeDocument/2006/customXml" ds:itemID="{44A18E67-4555-47AF-9D7D-108A932BA5A1}">
   <ds:schemaRefs>
     <ds:schemaRef ds:uri="http://schemas.microsoft.com/office/2006/metadata/contentType"/>
@@ -2467,21 +2452,4 @@
     <ds:schemaRef ds:uri="http://schemas.microsoft.com/internal/obd"/>
   </ds:schemaRefs>
 </ds:datastoreItem>
-</file>
-
-<file path=customXml/itemProps2.xml><?xml version="1.0" encoding="utf-8"?>
-<ds:datastoreItem xmlns:ds="http://schemas.openxmlformats.org/officeDocument/2006/customXml" ds:itemID="{0E87401C-0C32-48F8-A949-B87D076C9B6B}">
-  <ds:schemaRefs>
-    <ds:schemaRef ds:uri="http://schemas.microsoft.com/sharepoint/v3/contenttype/forms"/>
-  </ds:schemaRefs>
-</ds:datastoreItem>
-</file>
-
-<file path=customXml/itemProps3.xml><?xml version="1.0" encoding="utf-8"?>
-<ds:datastoreItem xmlns:ds="http://schemas.openxmlformats.org/officeDocument/2006/customXml" ds:itemID="{B702226D-89F3-48EB-9E50-5AFB65E75DF0}">
-  <ds:schemaRefs>
-    <ds:schemaRef ds:uri="http://schemas.microsoft.com/office/2006/metadata/properties"/>
-    <ds:schemaRef ds:uri="http://schemas.microsoft.com/office/infopath/2007/PartnerControls"/>
-  </ds:schemaRefs>
-</ds:datastoreItem>
 </file>